--- a/Alireza_Ahadi_Academic_CV_2022.docx
+++ b/Alireza_Ahadi_Academic_CV_2022.docx
@@ -1,6 +1,6 @@
 
 <file path=word/document.xml><?xml version="1.0" encoding="utf-8"?>
-<w:document xmlns:wpc="http://schemas.microsoft.com/office/word/2010/wordprocessingCanvas" xmlns:cx="http://schemas.microsoft.com/office/drawing/2014/chartex" xmlns:cx1="http://schemas.microsoft.com/office/drawing/2015/9/8/chartex" xmlns:cx2="http://schemas.microsoft.com/office/drawing/2015/10/21/chartex" xmlns:cx3="http://schemas.microsoft.com/office/drawing/2016/5/9/chartex" xmlns:cx4="http://schemas.microsoft.com/office/drawing/2016/5/10/chartex" xmlns:cx5="http://schemas.microsoft.com/office/drawing/2016/5/11/chartex" xmlns:cx6="http://schemas.microsoft.com/office/drawing/2016/5/12/chartex" xmlns:cx7="http://schemas.microsoft.com/office/drawing/2016/5/13/chartex" xmlns:cx8="http://schemas.microsoft.com/office/drawing/2016/5/14/chartex" xmlns:mc="http://schemas.openxmlformats.org/markup-compatibility/2006" xmlns:aink="http://schemas.microsoft.com/office/drawing/2016/ink" xmlns:am3d="http://schemas.microsoft.com/office/drawing/2017/model3d" xmlns:o="urn:schemas-microsoft-com:office:office" xmlns:oel="http://schemas.microsoft.com/office/2019/extlst" xmlns:r="http://schemas.openxmlformats.org/officeDocument/2006/relationships" xmlns:m="http://schemas.openxmlformats.org/officeDocument/2006/math" xmlns:v="urn:schemas-microsoft-com:vml" xmlns:wp14="http://schemas.microsoft.com/office/word/2010/wordprocessingDrawing" xmlns:wp="http://schemas.openxmlformats.org/drawingml/2006/wordprocessingDrawing" xmlns:w10="urn:schemas-microsoft-com:office:word" xmlns:w="http://schemas.openxmlformats.org/wordprocessingml/2006/main" xmlns:w14="http://schemas.microsoft.com/office/word/2010/wordml" xmlns:w15="http://schemas.microsoft.com/office/word/2012/wordml" xmlns:w16cex="http://schemas.microsoft.com/office/word/2018/wordml/cex" xmlns:w16cid="http://schemas.microsoft.com/office/word/2016/wordml/cid" xmlns:w16="http://schemas.microsoft.com/office/word/2018/wordml" xmlns:w16sdtdh="http://schemas.microsoft.com/office/word/2020/wordml/sdtdatahash" xmlns:w16se="http://schemas.microsoft.com/office/word/2015/wordml/symex" xmlns:wpg="http://schemas.microsoft.com/office/word/2010/wordprocessingGroup" xmlns:wpi="http://schemas.microsoft.com/office/word/2010/wordprocessingInk" xmlns:wne="http://schemas.microsoft.com/office/word/2006/wordml" xmlns:wps="http://schemas.microsoft.com/office/word/2010/wordprocessingShape" mc:Ignorable="w14 w15 w16se w16cid w16 w16cex w16sdtdh wp14">
+<w:document xmlns:wpc="http://schemas.microsoft.com/office/word/2010/wordprocessingCanvas" xmlns:cx="http://schemas.microsoft.com/office/drawing/2014/chartex" xmlns:cx1="http://schemas.microsoft.com/office/drawing/2015/9/8/chartex" xmlns:cx2="http://schemas.microsoft.com/office/drawing/2015/10/21/chartex" xmlns:cx3="http://schemas.microsoft.com/office/drawing/2016/5/9/chartex" xmlns:cx4="http://schemas.microsoft.com/office/drawing/2016/5/10/chartex" xmlns:cx5="http://schemas.microsoft.com/office/drawing/2016/5/11/chartex" xmlns:cx6="http://schemas.microsoft.com/office/drawing/2016/5/12/chartex" xmlns:cx7="http://schemas.microsoft.com/office/drawing/2016/5/13/chartex" xmlns:cx8="http://schemas.microsoft.com/office/drawing/2016/5/14/chartex" xmlns:mc="http://schemas.openxmlformats.org/markup-compatibility/2006" xmlns:aink="http://schemas.microsoft.com/office/drawing/2016/ink" xmlns:am3d="http://schemas.microsoft.com/office/drawing/2017/model3d" xmlns:o="urn:schemas-microsoft-com:office:office" xmlns:r="http://schemas.openxmlformats.org/officeDocument/2006/relationships" xmlns:m="http://schemas.openxmlformats.org/officeDocument/2006/math" xmlns:v="urn:schemas-microsoft-com:vml" xmlns:wp14="http://schemas.microsoft.com/office/word/2010/wordprocessingDrawing" xmlns:wp="http://schemas.openxmlformats.org/drawingml/2006/wordprocessingDrawing" xmlns:w10="urn:schemas-microsoft-com:office:word" xmlns:w="http://schemas.openxmlformats.org/wordprocessingml/2006/main" xmlns:w14="http://schemas.microsoft.com/office/word/2010/wordml" xmlns:w15="http://schemas.microsoft.com/office/word/2012/wordml" xmlns:w16cid="http://schemas.microsoft.com/office/word/2016/wordml/cid" xmlns:w16se="http://schemas.microsoft.com/office/word/2015/wordml/symex" xmlns:wpg="http://schemas.microsoft.com/office/word/2010/wordprocessingGroup" xmlns:wpi="http://schemas.microsoft.com/office/word/2010/wordprocessingInk" xmlns:wne="http://schemas.microsoft.com/office/word/2006/wordml" xmlns:wps="http://schemas.microsoft.com/office/word/2010/wordprocessingShape" mc:Ignorable="w14 w15 w16se w16cid wp14">
   <w:body>
     <w:p>
       <w:pPr>
@@ -244,65 +244,6 @@
         </w:rPr>
         <w:t xml:space="preserve"> </w:t>
       </w:r>
-      <w:r>
-        <w:rPr>
-          <w:rFonts w:cstheme="minorHAnsi"/>
-          <w:noProof/>
-        </w:rPr>
-        <w:drawing>
-          <wp:inline distT="0" distB="0" distL="0" distR="0" wp14:anchorId="3ABE66D2" wp14:editId="43880F04">
-            <wp:extent cx="160317" cy="160317"/>
-            <wp:effectExtent l="0" t="0" r="0" b="0"/>
-            <wp:docPr id="3" name="Graphic 3" descr="Smart Phone with solid fill"/>
-            <wp:cNvGraphicFramePr>
-              <a:graphicFrameLocks xmlns:a="http://schemas.openxmlformats.org/drawingml/2006/main" noChangeAspect="1"/>
-            </wp:cNvGraphicFramePr>
-            <a:graphic xmlns:a="http://schemas.openxmlformats.org/drawingml/2006/main">
-              <a:graphicData uri="http://schemas.openxmlformats.org/drawingml/2006/picture">
-                <pic:pic xmlns:pic="http://schemas.openxmlformats.org/drawingml/2006/picture">
-                  <pic:nvPicPr>
-                    <pic:cNvPr id="3" name="Graphic 3" descr="Smart Phone with solid fill"/>
-                    <pic:cNvPicPr/>
-                  </pic:nvPicPr>
-                  <pic:blipFill>
-                    <a:blip r:embed="rId10">
-                      <a:extLst>
-                        <a:ext uri="{96DAC541-7B7A-43D3-8B79-37D633B846F1}">
-                          <asvg:svgBlip xmlns:asvg="http://schemas.microsoft.com/office/drawing/2016/SVG/main" r:embed="rId11"/>
-                        </a:ext>
-                      </a:extLst>
-                    </a:blip>
-                    <a:stretch>
-                      <a:fillRect/>
-                    </a:stretch>
-                  </pic:blipFill>
-                  <pic:spPr>
-                    <a:xfrm flipH="1">
-                      <a:off x="0" y="0"/>
-                      <a:ext cx="165468" cy="165468"/>
-                    </a:xfrm>
-                    <a:prstGeom prst="rect">
-                      <a:avLst/>
-                    </a:prstGeom>
-                  </pic:spPr>
-                </pic:pic>
-              </a:graphicData>
-            </a:graphic>
-          </wp:inline>
-        </w:drawing>
-      </w:r>
-      <w:r>
-        <w:rPr>
-          <w:rFonts w:cstheme="minorHAnsi"/>
-        </w:rPr>
-        <w:t xml:space="preserve"> 0450 620 629</w:t>
-      </w:r>
-      <w:r>
-        <w:rPr>
-          <w:rFonts w:cstheme="minorHAnsi"/>
-        </w:rPr>
-        <w:t xml:space="preserve">    </w:t>
-      </w:r>
     </w:p>
     <w:p>
       <w:pPr>
@@ -750,8 +691,30 @@
         <w:rPr>
           <w:rFonts w:cstheme="minorHAnsi"/>
         </w:rPr>
-        <w:t>Supervisor: Prof Gyorgy Hutvagner</w:t>
-      </w:r>
+        <w:t xml:space="preserve">Supervisor: Prof </w:t>
+      </w:r>
+      <w:proofErr w:type="spellStart"/>
+      <w:r>
+        <w:rPr>
+          <w:rFonts w:cstheme="minorHAnsi"/>
+        </w:rPr>
+        <w:t>Gyorgy</w:t>
+      </w:r>
+      <w:proofErr w:type="spellEnd"/>
+      <w:r>
+        <w:rPr>
+          <w:rFonts w:cstheme="minorHAnsi"/>
+        </w:rPr>
+        <w:t xml:space="preserve"> </w:t>
+      </w:r>
+      <w:proofErr w:type="spellStart"/>
+      <w:r>
+        <w:rPr>
+          <w:rFonts w:cstheme="minorHAnsi"/>
+        </w:rPr>
+        <w:t>Hutvagner</w:t>
+      </w:r>
+      <w:proofErr w:type="spellEnd"/>
     </w:p>
     <w:p>
       <w:pPr>
@@ -1082,7 +1045,21 @@
         <w:rPr>
           <w:rFonts w:cstheme="minorHAnsi"/>
         </w:rPr>
-        <w:t>Shahid Shamsipour Vocational and Educational College</w:t>
+        <w:t xml:space="preserve">Shahid </w:t>
+      </w:r>
+      <w:proofErr w:type="spellStart"/>
+      <w:r>
+        <w:rPr>
+          <w:rFonts w:cstheme="minorHAnsi"/>
+        </w:rPr>
+        <w:t>Shamsipour</w:t>
+      </w:r>
+      <w:proofErr w:type="spellEnd"/>
+      <w:r>
+        <w:rPr>
+          <w:rFonts w:cstheme="minorHAnsi"/>
+        </w:rPr>
+        <w:t xml:space="preserve"> Vocational and Educational College</w:t>
       </w:r>
       <w:r>
         <w:rPr>
@@ -1181,7 +1158,21 @@
         <w:rPr>
           <w:rFonts w:cstheme="minorHAnsi"/>
         </w:rPr>
-        <w:t xml:space="preserve">         (2021-</w:t>
+        <w:t xml:space="preserve">      </w:t>
+      </w:r>
+      <w:proofErr w:type="gramStart"/>
+      <w:r>
+        <w:rPr>
+          <w:rFonts w:cstheme="minorHAnsi"/>
+        </w:rPr>
+        <w:t xml:space="preserve">   (</w:t>
+      </w:r>
+      <w:proofErr w:type="gramEnd"/>
+      <w:r>
+        <w:rPr>
+          <w:rFonts w:cstheme="minorHAnsi"/>
+        </w:rPr>
+        <w:t>2021-</w:t>
       </w:r>
       <w:r>
         <w:rPr>
@@ -1261,7 +1252,14 @@
         <w:rPr>
           <w:rFonts w:cstheme="minorHAnsi"/>
         </w:rPr>
-        <w:t xml:space="preserve">                    </w:t>
+        <w:t xml:space="preserve">                  </w:t>
+      </w:r>
+      <w:proofErr w:type="gramStart"/>
+      <w:r>
+        <w:rPr>
+          <w:rFonts w:cstheme="minorHAnsi"/>
+        </w:rPr>
+        <w:t xml:space="preserve">  </w:t>
       </w:r>
       <w:r>
         <w:rPr>
@@ -1273,7 +1271,14 @@
         <w:rPr>
           <w:rFonts w:cstheme="minorHAnsi"/>
         </w:rPr>
-        <w:t>(2019-2021)</w:t>
+        <w:t>(</w:t>
+      </w:r>
+      <w:proofErr w:type="gramEnd"/>
+      <w:r>
+        <w:rPr>
+          <w:rFonts w:cstheme="minorHAnsi"/>
+        </w:rPr>
+        <w:t>2019-2021)</w:t>
       </w:r>
     </w:p>
     <w:p>
@@ -1345,13 +1350,27 @@
         <w:rPr>
           <w:rFonts w:cstheme="minorHAnsi"/>
         </w:rPr>
-        <w:t xml:space="preserve">              </w:t>
-      </w:r>
-      <w:r>
-        <w:rPr>
-          <w:rFonts w:cstheme="minorHAnsi"/>
-        </w:rPr>
-        <w:t>(2010-2019)</w:t>
+        <w:t xml:space="preserve">           </w:t>
+      </w:r>
+      <w:proofErr w:type="gramStart"/>
+      <w:r>
+        <w:rPr>
+          <w:rFonts w:cstheme="minorHAnsi"/>
+        </w:rPr>
+        <w:t xml:space="preserve">   </w:t>
+      </w:r>
+      <w:r>
+        <w:rPr>
+          <w:rFonts w:cstheme="minorHAnsi"/>
+        </w:rPr>
+        <w:t>(</w:t>
+      </w:r>
+      <w:proofErr w:type="gramEnd"/>
+      <w:r>
+        <w:rPr>
+          <w:rFonts w:cstheme="minorHAnsi"/>
+        </w:rPr>
+        <w:t>2010-2019)</w:t>
       </w:r>
     </w:p>
     <w:p>
@@ -1409,7 +1428,35 @@
         <w:rPr>
           <w:rFonts w:cstheme="minorHAnsi"/>
         </w:rPr>
-        <w:t xml:space="preserve"> at Zamin Kavan, Geotechnical Consulting Engineers </w:t>
+        <w:t xml:space="preserve"> at </w:t>
+      </w:r>
+      <w:proofErr w:type="spellStart"/>
+      <w:r>
+        <w:rPr>
+          <w:rFonts w:cstheme="minorHAnsi"/>
+        </w:rPr>
+        <w:t>Zamin</w:t>
+      </w:r>
+      <w:proofErr w:type="spellEnd"/>
+      <w:r>
+        <w:rPr>
+          <w:rFonts w:cstheme="minorHAnsi"/>
+        </w:rPr>
+        <w:t xml:space="preserve"> </w:t>
+      </w:r>
+      <w:proofErr w:type="spellStart"/>
+      <w:r>
+        <w:rPr>
+          <w:rFonts w:cstheme="minorHAnsi"/>
+        </w:rPr>
+        <w:t>Kavan</w:t>
+      </w:r>
+      <w:proofErr w:type="spellEnd"/>
+      <w:r>
+        <w:rPr>
+          <w:rFonts w:cstheme="minorHAnsi"/>
+        </w:rPr>
+        <w:t xml:space="preserve">, Geotechnical Consulting Engineers </w:t>
       </w:r>
       <w:r>
         <w:rPr>
@@ -1427,13 +1474,27 @@
         <w:rPr>
           <w:rFonts w:cstheme="minorHAnsi"/>
         </w:rPr>
-        <w:t xml:space="preserve">                       </w:t>
-      </w:r>
-      <w:r>
-        <w:rPr>
-          <w:rFonts w:cstheme="minorHAnsi"/>
-        </w:rPr>
-        <w:t>(200</w:t>
+        <w:t xml:space="preserve">                    </w:t>
+      </w:r>
+      <w:proofErr w:type="gramStart"/>
+      <w:r>
+        <w:rPr>
+          <w:rFonts w:cstheme="minorHAnsi"/>
+        </w:rPr>
+        <w:t xml:space="preserve">   </w:t>
+      </w:r>
+      <w:r>
+        <w:rPr>
+          <w:rFonts w:cstheme="minorHAnsi"/>
+        </w:rPr>
+        <w:t>(</w:t>
+      </w:r>
+      <w:proofErr w:type="gramEnd"/>
+      <w:r>
+        <w:rPr>
+          <w:rFonts w:cstheme="minorHAnsi"/>
+        </w:rPr>
+        <w:t>200</w:t>
       </w:r>
       <w:r>
         <w:rPr>
@@ -1972,6 +2033,7 @@
         </w:rPr>
         <w:t>Innovation and Technology in Computer Science Education (</w:t>
       </w:r>
+      <w:proofErr w:type="spellStart"/>
       <w:r>
         <w:rPr>
           <w:rFonts w:cstheme="minorHAnsi"/>
@@ -1979,6 +2041,7 @@
         </w:rPr>
         <w:t>ITiCSE</w:t>
       </w:r>
+      <w:proofErr w:type="spellEnd"/>
       <w:r>
         <w:rPr>
           <w:rFonts w:cstheme="minorHAnsi"/>
@@ -2061,7 +2124,23 @@
           <w:rFonts w:cstheme="minorHAnsi"/>
           <w:bCs/>
         </w:rPr>
-        <w:t>, DataEd conference</w:t>
+        <w:t xml:space="preserve">, </w:t>
+      </w:r>
+      <w:proofErr w:type="spellStart"/>
+      <w:r>
+        <w:rPr>
+          <w:rFonts w:cstheme="minorHAnsi"/>
+          <w:bCs/>
+        </w:rPr>
+        <w:t>DataEd</w:t>
+      </w:r>
+      <w:proofErr w:type="spellEnd"/>
+      <w:r>
+        <w:rPr>
+          <w:rFonts w:cstheme="minorHAnsi"/>
+          <w:bCs/>
+        </w:rPr>
+        <w:t xml:space="preserve"> conference</w:t>
       </w:r>
       <w:r>
         <w:rPr>
@@ -2825,21 +2904,23 @@
         </w:rPr>
         <w:t xml:space="preserve">Eclipse, </w:t>
       </w:r>
+      <w:proofErr w:type="spellStart"/>
       <w:r>
         <w:rPr>
           <w:rFonts w:asciiTheme="minorHAnsi" w:hAnsiTheme="minorHAnsi" w:cstheme="minorHAnsi"/>
           <w:sz w:val="22"/>
           <w:szCs w:val="22"/>
         </w:rPr>
-        <w:t>Ggoby,</w:t>
-      </w:r>
+        <w:t>Ggoby</w:t>
+      </w:r>
+      <w:proofErr w:type="spellEnd"/>
       <w:r>
         <w:rPr>
           <w:rFonts w:asciiTheme="minorHAnsi" w:hAnsiTheme="minorHAnsi" w:cstheme="minorHAnsi"/>
           <w:sz w:val="22"/>
           <w:szCs w:val="22"/>
         </w:rPr>
-        <w:t xml:space="preserve"> WEKA</w:t>
+        <w:t>,</w:t>
       </w:r>
       <w:r>
         <w:rPr>
@@ -2847,7 +2928,7 @@
           <w:sz w:val="22"/>
           <w:szCs w:val="22"/>
         </w:rPr>
-        <w:t>,</w:t>
+        <w:t xml:space="preserve"> WEKA</w:t>
       </w:r>
       <w:r>
         <w:rPr>
@@ -2855,7 +2936,7 @@
           <w:sz w:val="22"/>
           <w:szCs w:val="22"/>
         </w:rPr>
-        <w:t xml:space="preserve"> SPSS,</w:t>
+        <w:t>,</w:t>
       </w:r>
       <w:r>
         <w:rPr>
@@ -2863,7 +2944,7 @@
           <w:sz w:val="22"/>
           <w:szCs w:val="22"/>
         </w:rPr>
-        <w:t xml:space="preserve"> </w:t>
+        <w:t xml:space="preserve"> SPSS,</w:t>
       </w:r>
       <w:r>
         <w:rPr>
@@ -2871,7 +2952,7 @@
           <w:sz w:val="22"/>
           <w:szCs w:val="22"/>
         </w:rPr>
-        <w:t xml:space="preserve">KNIME, </w:t>
+        <w:t xml:space="preserve"> </w:t>
       </w:r>
       <w:r>
         <w:rPr>
@@ -2879,7 +2960,7 @@
           <w:sz w:val="22"/>
           <w:szCs w:val="22"/>
         </w:rPr>
-        <w:t>SPIDER, LaTe</w:t>
+        <w:t xml:space="preserve">KNIME, </w:t>
       </w:r>
       <w:r>
         <w:rPr>
@@ -2887,7 +2968,7 @@
           <w:sz w:val="22"/>
           <w:szCs w:val="22"/>
         </w:rPr>
-        <w:t>X, MATLAB, R</w:t>
+        <w:t>SPIDER, LaTe</w:t>
       </w:r>
       <w:r>
         <w:rPr>
@@ -2895,7 +2976,7 @@
           <w:sz w:val="22"/>
           <w:szCs w:val="22"/>
         </w:rPr>
-        <w:t xml:space="preserve"> project, BioPython</w:t>
+        <w:t>X, MATLAB, R</w:t>
       </w:r>
       <w:r>
         <w:rPr>
@@ -2903,7 +2984,43 @@
           <w:sz w:val="22"/>
           <w:szCs w:val="22"/>
         </w:rPr>
-        <w:t>, Nvivo, RapidMiner</w:t>
+        <w:t xml:space="preserve"> project, </w:t>
+      </w:r>
+      <w:proofErr w:type="spellStart"/>
+      <w:r>
+        <w:rPr>
+          <w:rFonts w:asciiTheme="minorHAnsi" w:hAnsiTheme="minorHAnsi" w:cstheme="minorHAnsi"/>
+          <w:sz w:val="22"/>
+          <w:szCs w:val="22"/>
+        </w:rPr>
+        <w:t>BioPython</w:t>
+      </w:r>
+      <w:proofErr w:type="spellEnd"/>
+      <w:r>
+        <w:rPr>
+          <w:rFonts w:asciiTheme="minorHAnsi" w:hAnsiTheme="minorHAnsi" w:cstheme="minorHAnsi"/>
+          <w:sz w:val="22"/>
+          <w:szCs w:val="22"/>
+        </w:rPr>
+        <w:t xml:space="preserve">, </w:t>
+      </w:r>
+      <w:proofErr w:type="spellStart"/>
+      <w:r>
+        <w:rPr>
+          <w:rFonts w:asciiTheme="minorHAnsi" w:hAnsiTheme="minorHAnsi" w:cstheme="minorHAnsi"/>
+          <w:sz w:val="22"/>
+          <w:szCs w:val="22"/>
+        </w:rPr>
+        <w:t>Nvivo</w:t>
+      </w:r>
+      <w:proofErr w:type="spellEnd"/>
+      <w:r>
+        <w:rPr>
+          <w:rFonts w:asciiTheme="minorHAnsi" w:hAnsiTheme="minorHAnsi" w:cstheme="minorHAnsi"/>
+          <w:sz w:val="22"/>
+          <w:szCs w:val="22"/>
+        </w:rPr>
+        <w:t>, RapidMiner</w:t>
       </w:r>
       <w:r>
         <w:rPr>
@@ -3198,15 +3315,51 @@
           <w:bCs/>
           <w:lang w:val="en-US"/>
         </w:rPr>
-        <w:t xml:space="preserve">, Matheison, L. 2022,  </w:t>
-      </w:r>
-      <w:r>
-        <w:rPr>
-          <w:rFonts w:cstheme="minorHAnsi"/>
-          <w:bCs/>
-          <w:lang w:val="en-US"/>
-        </w:rPr>
-        <w:t>A Bibliometrics Analysis of Australasian Computing Education Conference Proceedings</w:t>
+        <w:t xml:space="preserve">, </w:t>
+      </w:r>
+      <w:proofErr w:type="spellStart"/>
+      <w:r>
+        <w:rPr>
+          <w:rFonts w:cstheme="minorHAnsi"/>
+          <w:bCs/>
+          <w:lang w:val="en-US"/>
+        </w:rPr>
+        <w:t>Matheison</w:t>
+      </w:r>
+      <w:proofErr w:type="spellEnd"/>
+      <w:r>
+        <w:rPr>
+          <w:rFonts w:cstheme="minorHAnsi"/>
+          <w:bCs/>
+          <w:lang w:val="en-US"/>
+        </w:rPr>
+        <w:t xml:space="preserve">, L. </w:t>
+      </w:r>
+      <w:proofErr w:type="gramStart"/>
+      <w:r>
+        <w:rPr>
+          <w:rFonts w:cstheme="minorHAnsi"/>
+          <w:bCs/>
+          <w:lang w:val="en-US"/>
+        </w:rPr>
+        <w:t xml:space="preserve">2022,  </w:t>
+      </w:r>
+      <w:r>
+        <w:rPr>
+          <w:rFonts w:cstheme="minorHAnsi"/>
+          <w:bCs/>
+          <w:lang w:val="en-US"/>
+        </w:rPr>
+        <w:t>A</w:t>
+      </w:r>
+      <w:proofErr w:type="gramEnd"/>
+      <w:r>
+        <w:rPr>
+          <w:rFonts w:cstheme="minorHAnsi"/>
+          <w:bCs/>
+          <w:lang w:val="en-US"/>
+        </w:rPr>
+        <w:t xml:space="preserve"> Bibliometrics Analysis of Australasian Computing Education Conference Proceedings</w:t>
       </w:r>
       <w:r>
         <w:rPr>
@@ -3331,7 +3484,43 @@
           <w:bCs/>
           <w:lang w:val="en-US"/>
         </w:rPr>
-        <w:t xml:space="preserve">Bednarik, R., Busjahn, T., Gibaldi, A., </w:t>
+        <w:t xml:space="preserve">Bednarik, R., </w:t>
+      </w:r>
+      <w:proofErr w:type="spellStart"/>
+      <w:r>
+        <w:rPr>
+          <w:rFonts w:cstheme="minorHAnsi"/>
+          <w:bCs/>
+          <w:lang w:val="en-US"/>
+        </w:rPr>
+        <w:t>Busjahn</w:t>
+      </w:r>
+      <w:proofErr w:type="spellEnd"/>
+      <w:r>
+        <w:rPr>
+          <w:rFonts w:cstheme="minorHAnsi"/>
+          <w:bCs/>
+          <w:lang w:val="en-US"/>
+        </w:rPr>
+        <w:t xml:space="preserve">, T., </w:t>
+      </w:r>
+      <w:proofErr w:type="spellStart"/>
+      <w:r>
+        <w:rPr>
+          <w:rFonts w:cstheme="minorHAnsi"/>
+          <w:bCs/>
+          <w:lang w:val="en-US"/>
+        </w:rPr>
+        <w:t>Gibaldi</w:t>
+      </w:r>
+      <w:proofErr w:type="spellEnd"/>
+      <w:r>
+        <w:rPr>
+          <w:rFonts w:cstheme="minorHAnsi"/>
+          <w:bCs/>
+          <w:lang w:val="en-US"/>
+        </w:rPr>
+        <w:t xml:space="preserve">, A., </w:t>
       </w:r>
       <w:r>
         <w:rPr>
@@ -3347,7 +3536,79 @@
           <w:bCs/>
           <w:lang w:val="en-US"/>
         </w:rPr>
-        <w:t>, Bielikova, M., Crosby, M., Essig, K., Fagerholm, F., Jbara, A., Lister, R. and Orlov, P., 2020. EMIP: The eye movements in programming dataset. Science of Computer Programming, 198, p.102520.</w:t>
+        <w:t xml:space="preserve">, </w:t>
+      </w:r>
+      <w:proofErr w:type="spellStart"/>
+      <w:r>
+        <w:rPr>
+          <w:rFonts w:cstheme="minorHAnsi"/>
+          <w:bCs/>
+          <w:lang w:val="en-US"/>
+        </w:rPr>
+        <w:t>Bielikova</w:t>
+      </w:r>
+      <w:proofErr w:type="spellEnd"/>
+      <w:r>
+        <w:rPr>
+          <w:rFonts w:cstheme="minorHAnsi"/>
+          <w:bCs/>
+          <w:lang w:val="en-US"/>
+        </w:rPr>
+        <w:t xml:space="preserve">, M., Crosby, M., Essig, K., </w:t>
+      </w:r>
+      <w:proofErr w:type="spellStart"/>
+      <w:r>
+        <w:rPr>
+          <w:rFonts w:cstheme="minorHAnsi"/>
+          <w:bCs/>
+          <w:lang w:val="en-US"/>
+        </w:rPr>
+        <w:t>Fagerholm</w:t>
+      </w:r>
+      <w:proofErr w:type="spellEnd"/>
+      <w:r>
+        <w:rPr>
+          <w:rFonts w:cstheme="minorHAnsi"/>
+          <w:bCs/>
+          <w:lang w:val="en-US"/>
+        </w:rPr>
+        <w:t xml:space="preserve">, F., </w:t>
+      </w:r>
+      <w:proofErr w:type="spellStart"/>
+      <w:r>
+        <w:rPr>
+          <w:rFonts w:cstheme="minorHAnsi"/>
+          <w:bCs/>
+          <w:lang w:val="en-US"/>
+        </w:rPr>
+        <w:t>Jbara</w:t>
+      </w:r>
+      <w:proofErr w:type="spellEnd"/>
+      <w:r>
+        <w:rPr>
+          <w:rFonts w:cstheme="minorHAnsi"/>
+          <w:bCs/>
+          <w:lang w:val="en-US"/>
+        </w:rPr>
+        <w:t xml:space="preserve">, A., Lister, R. and </w:t>
+      </w:r>
+      <w:proofErr w:type="spellStart"/>
+      <w:r>
+        <w:rPr>
+          <w:rFonts w:cstheme="minorHAnsi"/>
+          <w:bCs/>
+          <w:lang w:val="en-US"/>
+        </w:rPr>
+        <w:t>Orlov</w:t>
+      </w:r>
+      <w:proofErr w:type="spellEnd"/>
+      <w:r>
+        <w:rPr>
+          <w:rFonts w:cstheme="minorHAnsi"/>
+          <w:bCs/>
+          <w:lang w:val="en-US"/>
+        </w:rPr>
+        <w:t>, P., 2020. EMIP: The eye movements in programming dataset. Science of Computer Programming, 198, p.102520.</w:t>
       </w:r>
     </w:p>
     <w:p>
@@ -3364,13 +3625,23 @@
           <w:lang w:val="en-US"/>
         </w:rPr>
       </w:pPr>
-      <w:r>
-        <w:rPr>
-          <w:rFonts w:cstheme="minorHAnsi"/>
-          <w:bCs/>
-          <w:lang w:val="en-US"/>
-        </w:rPr>
-        <w:t xml:space="preserve">Ajuyah, P., Hill, M., </w:t>
+      <w:proofErr w:type="spellStart"/>
+      <w:r>
+        <w:rPr>
+          <w:rFonts w:cstheme="minorHAnsi"/>
+          <w:bCs/>
+          <w:lang w:val="en-US"/>
+        </w:rPr>
+        <w:t>Ajuyah</w:t>
+      </w:r>
+      <w:proofErr w:type="spellEnd"/>
+      <w:r>
+        <w:rPr>
+          <w:rFonts w:cstheme="minorHAnsi"/>
+          <w:bCs/>
+          <w:lang w:val="en-US"/>
+        </w:rPr>
+        <w:t xml:space="preserve">, P., Hill, M., </w:t>
       </w:r>
       <w:r>
         <w:rPr>
@@ -3386,7 +3657,25 @@
           <w:bCs/>
           <w:lang w:val="en-US"/>
         </w:rPr>
-        <w:t>, Lu, J., Hutvagner, G. and Tran, N., 2019. MicroRNA (miRNA)-to-miRNA regulation of programmed cell death 4 (PDCD4). Molecular and cellular biology, 39(18).</w:t>
+        <w:t xml:space="preserve">, Lu, J., </w:t>
+      </w:r>
+      <w:proofErr w:type="spellStart"/>
+      <w:r>
+        <w:rPr>
+          <w:rFonts w:cstheme="minorHAnsi"/>
+          <w:bCs/>
+          <w:lang w:val="en-US"/>
+        </w:rPr>
+        <w:t>Hutvagner</w:t>
+      </w:r>
+      <w:proofErr w:type="spellEnd"/>
+      <w:r>
+        <w:rPr>
+          <w:rFonts w:cstheme="minorHAnsi"/>
+          <w:bCs/>
+          <w:lang w:val="en-US"/>
+        </w:rPr>
+        <w:t>, G. and Tran, N., 2019. MicroRNA (miRNA)-to-miRNA regulation of programmed cell death 4 (PDCD4). Molecular and cellular biology, 39(18).</w:t>
       </w:r>
     </w:p>
     <w:p>
@@ -3417,7 +3706,25 @@
           <w:bCs/>
           <w:lang w:val="en-US"/>
         </w:rPr>
-        <w:t>, Lister, R. and Mathieson, L., 2019, January. ArAl: An Online Tool for Source Code Snapshot Metadata Analysis. In Proceedings of the Twenty-First Australasian Computing Education Conference (pp. 118-125).</w:t>
+        <w:t xml:space="preserve">, Lister, R. and Mathieson, L., 2019, January. </w:t>
+      </w:r>
+      <w:proofErr w:type="spellStart"/>
+      <w:r>
+        <w:rPr>
+          <w:rFonts w:cstheme="minorHAnsi"/>
+          <w:bCs/>
+          <w:lang w:val="en-US"/>
+        </w:rPr>
+        <w:t>ArAl</w:t>
+      </w:r>
+      <w:proofErr w:type="spellEnd"/>
+      <w:r>
+        <w:rPr>
+          <w:rFonts w:cstheme="minorHAnsi"/>
+          <w:bCs/>
+          <w:lang w:val="en-US"/>
+        </w:rPr>
+        <w:t>: An Online Tool for Source Code Snapshot Metadata Analysis. In Proceedings of the Twenty-First Australasian Computing Education Conference (pp. 118-125).</w:t>
       </w:r>
     </w:p>
     <w:p>
@@ -3479,7 +3786,25 @@
           <w:bCs/>
           <w:lang w:val="en-US"/>
         </w:rPr>
-        <w:t>, Lister, R. and Mathieson, L., 2018, July. Syntax error based quantification of the learning progress of the novice programmer. In Proceedings of the 23rd Annual ACM Conference on Innovation and Technology in Computer Science Education (pp. 10-14).</w:t>
+        <w:t xml:space="preserve">, Lister, R. and Mathieson, L., 2018, July. Syntax </w:t>
+      </w:r>
+      <w:proofErr w:type="gramStart"/>
+      <w:r>
+        <w:rPr>
+          <w:rFonts w:cstheme="minorHAnsi"/>
+          <w:bCs/>
+          <w:lang w:val="en-US"/>
+        </w:rPr>
+        <w:t>error based</w:t>
+      </w:r>
+      <w:proofErr w:type="gramEnd"/>
+      <w:r>
+        <w:rPr>
+          <w:rFonts w:cstheme="minorHAnsi"/>
+          <w:bCs/>
+          <w:lang w:val="en-US"/>
+        </w:rPr>
+        <w:t xml:space="preserve"> quantification of the learning progress of the novice programmer. In Proceedings of the 23rd Annual ACM Conference on Innovation and Technology in Computer Science Education (pp. 10-14).</w:t>
       </w:r>
     </w:p>
     <w:p>
@@ -3750,14 +4075,46 @@
           <w:rFonts w:cstheme="minorHAnsi"/>
           <w:lang w:val="en-US"/>
         </w:rPr>
-        <w:t>Diana Hatoum,</w:t>
-      </w:r>
-      <w:r>
-        <w:rPr>
-          <w:rFonts w:cstheme="minorHAnsi"/>
-          <w:lang w:val="en-US"/>
-        </w:rPr>
-        <w:t xml:space="preserve"> Daniel Yagoub,</w:t>
+        <w:t xml:space="preserve">Diana </w:t>
+      </w:r>
+      <w:proofErr w:type="spellStart"/>
+      <w:r>
+        <w:rPr>
+          <w:rFonts w:cstheme="minorHAnsi"/>
+          <w:lang w:val="en-US"/>
+        </w:rPr>
+        <w:t>Hatoum</w:t>
+      </w:r>
+      <w:proofErr w:type="spellEnd"/>
+      <w:r>
+        <w:rPr>
+          <w:rFonts w:cstheme="minorHAnsi"/>
+          <w:lang w:val="en-US"/>
+        </w:rPr>
+        <w:t>,</w:t>
+      </w:r>
+      <w:r>
+        <w:rPr>
+          <w:rFonts w:cstheme="minorHAnsi"/>
+          <w:lang w:val="en-US"/>
+        </w:rPr>
+        <w:t xml:space="preserve"> Daniel </w:t>
+      </w:r>
+      <w:proofErr w:type="spellStart"/>
+      <w:r>
+        <w:rPr>
+          <w:rFonts w:cstheme="minorHAnsi"/>
+          <w:lang w:val="en-US"/>
+        </w:rPr>
+        <w:t>Yagoub</w:t>
+      </w:r>
+      <w:proofErr w:type="spellEnd"/>
+      <w:r>
+        <w:rPr>
+          <w:rFonts w:cstheme="minorHAnsi"/>
+          <w:lang w:val="en-US"/>
+        </w:rPr>
+        <w:t>,</w:t>
       </w:r>
       <w:r>
         <w:rPr>
@@ -3823,7 +4180,23 @@
           <w:rFonts w:cstheme="minorHAnsi"/>
           <w:lang w:val="en-US"/>
         </w:rPr>
-        <w:t>Annexin/S100A Protein Family Regulation through p14ARF-p53 Activation: A Role in Cell Survival and Predicting Treatment Outcomes in Breast Cancer” PLoS One, http://dx.doi.org/10.1371/journal.pone.0169925</w:t>
+        <w:t xml:space="preserve">Annexin/S100A Protein Family Regulation through p14ARF-p53 Activation: A Role in Cell Survival and Predicting Treatment Outcomes in Breast Cancer” </w:t>
+      </w:r>
+      <w:proofErr w:type="spellStart"/>
+      <w:r>
+        <w:rPr>
+          <w:rFonts w:cstheme="minorHAnsi"/>
+          <w:lang w:val="en-US"/>
+        </w:rPr>
+        <w:t>PLoS</w:t>
+      </w:r>
+      <w:proofErr w:type="spellEnd"/>
+      <w:r>
+        <w:rPr>
+          <w:rFonts w:cstheme="minorHAnsi"/>
+          <w:lang w:val="en-US"/>
+        </w:rPr>
+        <w:t xml:space="preserve"> One, http://dx.doi.org/10.1371/journal.pone.0169925</w:t>
       </w:r>
       <w:r>
         <w:rPr>
@@ -3859,7 +4232,71 @@
           <w:rFonts w:cstheme="minorHAnsi"/>
           <w:lang w:val="en-US"/>
         </w:rPr>
-        <w:t xml:space="preserve">, Garuav Salbok, Gyorgy Hutvagner. </w:t>
+        <w:t xml:space="preserve">, </w:t>
+      </w:r>
+      <w:proofErr w:type="spellStart"/>
+      <w:r>
+        <w:rPr>
+          <w:rFonts w:cstheme="minorHAnsi"/>
+          <w:lang w:val="en-US"/>
+        </w:rPr>
+        <w:t>Garuav</w:t>
+      </w:r>
+      <w:proofErr w:type="spellEnd"/>
+      <w:r>
+        <w:rPr>
+          <w:rFonts w:cstheme="minorHAnsi"/>
+          <w:lang w:val="en-US"/>
+        </w:rPr>
+        <w:t xml:space="preserve"> </w:t>
+      </w:r>
+      <w:proofErr w:type="spellStart"/>
+      <w:r>
+        <w:rPr>
+          <w:rFonts w:cstheme="minorHAnsi"/>
+          <w:lang w:val="en-US"/>
+        </w:rPr>
+        <w:t>Salbok</w:t>
+      </w:r>
+      <w:proofErr w:type="spellEnd"/>
+      <w:r>
+        <w:rPr>
+          <w:rFonts w:cstheme="minorHAnsi"/>
+          <w:lang w:val="en-US"/>
+        </w:rPr>
+        <w:t xml:space="preserve">, </w:t>
+      </w:r>
+      <w:proofErr w:type="spellStart"/>
+      <w:r>
+        <w:rPr>
+          <w:rFonts w:cstheme="minorHAnsi"/>
+          <w:lang w:val="en-US"/>
+        </w:rPr>
+        <w:t>Gyorgy</w:t>
+      </w:r>
+      <w:proofErr w:type="spellEnd"/>
+      <w:r>
+        <w:rPr>
+          <w:rFonts w:cstheme="minorHAnsi"/>
+          <w:lang w:val="en-US"/>
+        </w:rPr>
+        <w:t xml:space="preserve"> </w:t>
+      </w:r>
+      <w:proofErr w:type="spellStart"/>
+      <w:r>
+        <w:rPr>
+          <w:rFonts w:cstheme="minorHAnsi"/>
+          <w:lang w:val="en-US"/>
+        </w:rPr>
+        <w:t>Hutvagner</w:t>
+      </w:r>
+      <w:proofErr w:type="spellEnd"/>
+      <w:r>
+        <w:rPr>
+          <w:rFonts w:cstheme="minorHAnsi"/>
+          <w:lang w:val="en-US"/>
+        </w:rPr>
+        <w:t xml:space="preserve">. </w:t>
       </w:r>
       <w:r>
         <w:rPr>
@@ -3902,7 +4339,39 @@
           <w:rFonts w:cstheme="minorHAnsi"/>
           <w:lang w:val="en-US"/>
         </w:rPr>
-        <w:t xml:space="preserve"> 2016 doi: 10.1093/nar/gkw1185</w:t>
+        <w:t xml:space="preserve"> 2016 </w:t>
+      </w:r>
+      <w:proofErr w:type="spellStart"/>
+      <w:r>
+        <w:rPr>
+          <w:rFonts w:cstheme="minorHAnsi"/>
+          <w:lang w:val="en-US"/>
+        </w:rPr>
+        <w:t>doi</w:t>
+      </w:r>
+      <w:proofErr w:type="spellEnd"/>
+      <w:r>
+        <w:rPr>
+          <w:rFonts w:cstheme="minorHAnsi"/>
+          <w:lang w:val="en-US"/>
+        </w:rPr>
+        <w:t>: 10.1093/</w:t>
+      </w:r>
+      <w:proofErr w:type="spellStart"/>
+      <w:r>
+        <w:rPr>
+          <w:rFonts w:cstheme="minorHAnsi"/>
+          <w:lang w:val="en-US"/>
+        </w:rPr>
+        <w:t>nar</w:t>
+      </w:r>
+      <w:proofErr w:type="spellEnd"/>
+      <w:r>
+        <w:rPr>
+          <w:rFonts w:cstheme="minorHAnsi"/>
+          <w:lang w:val="en-US"/>
+        </w:rPr>
+        <w:t>/gkw1185</w:t>
       </w:r>
       <w:r>
         <w:rPr>
@@ -3924,7 +4393,25 @@
           <w:b/>
           <w:lang w:val="en-US"/>
         </w:rPr>
-        <w:t xml:space="preserve">Won the high quality publication award at </w:t>
+        <w:t xml:space="preserve">Won the </w:t>
+      </w:r>
+      <w:proofErr w:type="gramStart"/>
+      <w:r>
+        <w:rPr>
+          <w:rFonts w:cstheme="minorHAnsi"/>
+          <w:b/>
+          <w:lang w:val="en-US"/>
+        </w:rPr>
+        <w:t>high quality</w:t>
+      </w:r>
+      <w:proofErr w:type="gramEnd"/>
+      <w:r>
+        <w:rPr>
+          <w:rFonts w:cstheme="minorHAnsi"/>
+          <w:b/>
+          <w:lang w:val="en-US"/>
+        </w:rPr>
+        <w:t xml:space="preserve"> publication award at </w:t>
       </w:r>
       <w:r>
         <w:rPr>
@@ -3969,7 +4456,39 @@
           <w:rFonts w:cstheme="minorHAnsi"/>
           <w:lang w:val="en-US"/>
         </w:rPr>
-        <w:t xml:space="preserve">, Arto Hellas, Petri Ihantola, Ari Korhonen and Andrew Petersen. </w:t>
+        <w:t xml:space="preserve">, </w:t>
+      </w:r>
+      <w:proofErr w:type="spellStart"/>
+      <w:r>
+        <w:rPr>
+          <w:rFonts w:cstheme="minorHAnsi"/>
+          <w:lang w:val="en-US"/>
+        </w:rPr>
+        <w:t>Arto</w:t>
+      </w:r>
+      <w:proofErr w:type="spellEnd"/>
+      <w:r>
+        <w:rPr>
+          <w:rFonts w:cstheme="minorHAnsi"/>
+          <w:lang w:val="en-US"/>
+        </w:rPr>
+        <w:t xml:space="preserve"> Hellas, Petri </w:t>
+      </w:r>
+      <w:proofErr w:type="spellStart"/>
+      <w:r>
+        <w:rPr>
+          <w:rFonts w:cstheme="minorHAnsi"/>
+          <w:lang w:val="en-US"/>
+        </w:rPr>
+        <w:t>Ihantola</w:t>
+      </w:r>
+      <w:proofErr w:type="spellEnd"/>
+      <w:r>
+        <w:rPr>
+          <w:rFonts w:cstheme="minorHAnsi"/>
+          <w:lang w:val="en-US"/>
+        </w:rPr>
+        <w:t xml:space="preserve">, Ari Korhonen and Andrew Petersen. </w:t>
       </w:r>
       <w:r>
         <w:rPr>
@@ -3993,15 +4512,53 @@
           <w:i/>
           <w:lang w:val="en-US"/>
         </w:rPr>
-        <w:t>16th Koli Calling Conference on Computing Education Research</w:t>
-      </w:r>
-      <w:r>
-        <w:rPr>
-          <w:rFonts w:cstheme="minorHAnsi"/>
-          <w:bCs/>
-          <w:lang w:val="en-US"/>
-        </w:rPr>
-        <w:t>, Koli, Finland.</w:t>
+        <w:t xml:space="preserve">16th </w:t>
+      </w:r>
+      <w:proofErr w:type="spellStart"/>
+      <w:r>
+        <w:rPr>
+          <w:rFonts w:cstheme="minorHAnsi"/>
+          <w:bCs/>
+          <w:i/>
+          <w:lang w:val="en-US"/>
+        </w:rPr>
+        <w:t>Koli</w:t>
+      </w:r>
+      <w:proofErr w:type="spellEnd"/>
+      <w:r>
+        <w:rPr>
+          <w:rFonts w:cstheme="minorHAnsi"/>
+          <w:bCs/>
+          <w:i/>
+          <w:lang w:val="en-US"/>
+        </w:rPr>
+        <w:t xml:space="preserve"> Calling Conference on Computing Education Research</w:t>
+      </w:r>
+      <w:r>
+        <w:rPr>
+          <w:rFonts w:cstheme="minorHAnsi"/>
+          <w:bCs/>
+          <w:lang w:val="en-US"/>
+        </w:rPr>
+        <w:t xml:space="preserve">, </w:t>
+      </w:r>
+      <w:proofErr w:type="spellStart"/>
+      <w:r>
+        <w:rPr>
+          <w:rFonts w:cstheme="minorHAnsi"/>
+          <w:bCs/>
+          <w:lang w:val="en-US"/>
+        </w:rPr>
+        <w:t>Koli</w:t>
+      </w:r>
+      <w:proofErr w:type="spellEnd"/>
+      <w:r>
+        <w:rPr>
+          <w:rFonts w:cstheme="minorHAnsi"/>
+          <w:bCs/>
+          <w:lang w:val="en-US"/>
+        </w:rPr>
+        <w:t>, Finland.</w:t>
       </w:r>
     </w:p>
     <w:p>
@@ -4143,14 +4700,46 @@
           <w:rFonts w:cstheme="minorHAnsi"/>
           <w:lang w:val="en-US"/>
         </w:rPr>
-        <w:t>, Samantha Khoury, Maria L</w:t>
-      </w:r>
-      <w:r>
-        <w:rPr>
-          <w:rFonts w:cstheme="minorHAnsi"/>
-          <w:lang w:val="en-US"/>
-        </w:rPr>
-        <w:t xml:space="preserve">osseva and Nham Tran. </w:t>
+        <w:t xml:space="preserve">, Samantha Khoury, Maria </w:t>
+      </w:r>
+      <w:proofErr w:type="spellStart"/>
+      <w:r>
+        <w:rPr>
+          <w:rFonts w:cstheme="minorHAnsi"/>
+          <w:lang w:val="en-US"/>
+        </w:rPr>
+        <w:t>L</w:t>
+      </w:r>
+      <w:r>
+        <w:rPr>
+          <w:rFonts w:cstheme="minorHAnsi"/>
+          <w:lang w:val="en-US"/>
+        </w:rPr>
+        <w:t>osseva</w:t>
+      </w:r>
+      <w:proofErr w:type="spellEnd"/>
+      <w:r>
+        <w:rPr>
+          <w:rFonts w:cstheme="minorHAnsi"/>
+          <w:lang w:val="en-US"/>
+        </w:rPr>
+        <w:t xml:space="preserve"> and </w:t>
+      </w:r>
+      <w:proofErr w:type="spellStart"/>
+      <w:r>
+        <w:rPr>
+          <w:rFonts w:cstheme="minorHAnsi"/>
+          <w:lang w:val="en-US"/>
+        </w:rPr>
+        <w:t>Nham</w:t>
+      </w:r>
+      <w:proofErr w:type="spellEnd"/>
+      <w:r>
+        <w:rPr>
+          <w:rFonts w:cstheme="minorHAnsi"/>
+          <w:lang w:val="en-US"/>
+        </w:rPr>
+        <w:t xml:space="preserve"> Tran. </w:t>
       </w:r>
       <w:r>
         <w:rPr>
@@ -4165,7 +4754,23 @@
           <w:rFonts w:cstheme="minorHAnsi"/>
           <w:lang w:val="en-US"/>
         </w:rPr>
-        <w:t xml:space="preserve">“A comparative analysis of lncRNAs in prostate cancer exosomes and their parental cell lines”. </w:t>
+        <w:t xml:space="preserve">“A comparative analysis of </w:t>
+      </w:r>
+      <w:proofErr w:type="spellStart"/>
+      <w:r>
+        <w:rPr>
+          <w:rFonts w:cstheme="minorHAnsi"/>
+          <w:lang w:val="en-US"/>
+        </w:rPr>
+        <w:t>lncRNAs</w:t>
+      </w:r>
+      <w:proofErr w:type="spellEnd"/>
+      <w:r>
+        <w:rPr>
+          <w:rFonts w:cstheme="minorHAnsi"/>
+          <w:lang w:val="en-US"/>
+        </w:rPr>
+        <w:t xml:space="preserve"> in prostate cancer exosomes and their parental cell lines”. </w:t>
       </w:r>
       <w:r>
         <w:rPr>
@@ -4173,15 +4778,33 @@
           <w:i/>
           <w:lang w:val="en-US"/>
         </w:rPr>
-        <w:t>Genomics Data doi:</w:t>
-      </w:r>
+        <w:t xml:space="preserve">Genomics Data </w:t>
+      </w:r>
+      <w:proofErr w:type="gramStart"/>
       <w:r>
         <w:rPr>
           <w:rFonts w:cstheme="minorHAnsi"/>
           <w:i/>
           <w:lang w:val="en-US"/>
         </w:rPr>
-        <w:t>10.1016/j.gdata.2016.05.010</w:t>
+        <w:t>doi:</w:t>
+      </w:r>
+      <w:r>
+        <w:rPr>
+          <w:rFonts w:cstheme="minorHAnsi"/>
+          <w:i/>
+          <w:lang w:val="en-US"/>
+        </w:rPr>
+        <w:t>10.1016/j.gdata</w:t>
+      </w:r>
+      <w:proofErr w:type="gramEnd"/>
+      <w:r>
+        <w:rPr>
+          <w:rFonts w:cstheme="minorHAnsi"/>
+          <w:i/>
+          <w:lang w:val="en-US"/>
+        </w:rPr>
+        <w:t>.2016.05.010</w:t>
       </w:r>
     </w:p>
     <w:p>
@@ -4197,12 +4820,69 @@
           <w:lang w:val="en-US"/>
         </w:rPr>
       </w:pPr>
-      <w:r>
-        <w:rPr>
-          <w:rFonts w:cstheme="minorHAnsi"/>
-          <w:lang w:val="en-US"/>
-        </w:rPr>
-        <w:t xml:space="preserve">Juho Leinonen, Krista Longi, Arto Klami, </w:t>
+      <w:proofErr w:type="spellStart"/>
+      <w:r>
+        <w:rPr>
+          <w:rFonts w:cstheme="minorHAnsi"/>
+          <w:lang w:val="en-US"/>
+        </w:rPr>
+        <w:t>Juho</w:t>
+      </w:r>
+      <w:proofErr w:type="spellEnd"/>
+      <w:r>
+        <w:rPr>
+          <w:rFonts w:cstheme="minorHAnsi"/>
+          <w:lang w:val="en-US"/>
+        </w:rPr>
+        <w:t xml:space="preserve"> Leinonen, Krista </w:t>
+      </w:r>
+      <w:proofErr w:type="spellStart"/>
+      <w:r>
+        <w:rPr>
+          <w:rFonts w:cstheme="minorHAnsi"/>
+          <w:lang w:val="en-US"/>
+        </w:rPr>
+        <w:t>Longi</w:t>
+      </w:r>
+      <w:proofErr w:type="spellEnd"/>
+      <w:r>
+        <w:rPr>
+          <w:rFonts w:cstheme="minorHAnsi"/>
+          <w:lang w:val="en-US"/>
+        </w:rPr>
+        <w:t xml:space="preserve">, </w:t>
+      </w:r>
+      <w:proofErr w:type="spellStart"/>
+      <w:r>
+        <w:rPr>
+          <w:rFonts w:cstheme="minorHAnsi"/>
+          <w:lang w:val="en-US"/>
+        </w:rPr>
+        <w:t>Arto</w:t>
+      </w:r>
+      <w:proofErr w:type="spellEnd"/>
+      <w:r>
+        <w:rPr>
+          <w:rFonts w:cstheme="minorHAnsi"/>
+          <w:lang w:val="en-US"/>
+        </w:rPr>
+        <w:t xml:space="preserve"> </w:t>
+      </w:r>
+      <w:proofErr w:type="spellStart"/>
+      <w:r>
+        <w:rPr>
+          <w:rFonts w:cstheme="minorHAnsi"/>
+          <w:lang w:val="en-US"/>
+        </w:rPr>
+        <w:t>Klami</w:t>
+      </w:r>
+      <w:proofErr w:type="spellEnd"/>
+      <w:r>
+        <w:rPr>
+          <w:rFonts w:cstheme="minorHAnsi"/>
+          <w:lang w:val="en-US"/>
+        </w:rPr>
+        <w:t xml:space="preserve">, </w:t>
       </w:r>
       <w:r>
         <w:rPr>
@@ -4217,7 +4897,39 @@
           <w:rFonts w:cstheme="minorHAnsi"/>
           <w:lang w:val="en-US"/>
         </w:rPr>
-        <w:t xml:space="preserve">, Arto Vihavainen. </w:t>
+        <w:t xml:space="preserve">, </w:t>
+      </w:r>
+      <w:proofErr w:type="spellStart"/>
+      <w:r>
+        <w:rPr>
+          <w:rFonts w:cstheme="minorHAnsi"/>
+          <w:lang w:val="en-US"/>
+        </w:rPr>
+        <w:t>Arto</w:t>
+      </w:r>
+      <w:proofErr w:type="spellEnd"/>
+      <w:r>
+        <w:rPr>
+          <w:rFonts w:cstheme="minorHAnsi"/>
+          <w:lang w:val="en-US"/>
+        </w:rPr>
+        <w:t xml:space="preserve"> </w:t>
+      </w:r>
+      <w:proofErr w:type="spellStart"/>
+      <w:r>
+        <w:rPr>
+          <w:rFonts w:cstheme="minorHAnsi"/>
+          <w:lang w:val="en-US"/>
+        </w:rPr>
+        <w:t>Vihavainen</w:t>
+      </w:r>
+      <w:proofErr w:type="spellEnd"/>
+      <w:r>
+        <w:rPr>
+          <w:rFonts w:cstheme="minorHAnsi"/>
+          <w:lang w:val="en-US"/>
+        </w:rPr>
+        <w:t xml:space="preserve">. </w:t>
       </w:r>
       <w:r>
         <w:rPr>
@@ -4289,7 +5001,39 @@
           <w:rFonts w:cstheme="minorHAnsi"/>
           <w:lang w:val="en-US"/>
         </w:rPr>
-        <w:t xml:space="preserve">, Xiaoying Zhang and Nham Tran. </w:t>
+        <w:t xml:space="preserve">, </w:t>
+      </w:r>
+      <w:proofErr w:type="spellStart"/>
+      <w:r>
+        <w:rPr>
+          <w:rFonts w:cstheme="minorHAnsi"/>
+          <w:lang w:val="en-US"/>
+        </w:rPr>
+        <w:t>Xiaoying</w:t>
+      </w:r>
+      <w:proofErr w:type="spellEnd"/>
+      <w:r>
+        <w:rPr>
+          <w:rFonts w:cstheme="minorHAnsi"/>
+          <w:lang w:val="en-US"/>
+        </w:rPr>
+        <w:t xml:space="preserve"> Zhang and </w:t>
+      </w:r>
+      <w:proofErr w:type="spellStart"/>
+      <w:r>
+        <w:rPr>
+          <w:rFonts w:cstheme="minorHAnsi"/>
+          <w:lang w:val="en-US"/>
+        </w:rPr>
+        <w:t>Nham</w:t>
+      </w:r>
+      <w:proofErr w:type="spellEnd"/>
+      <w:r>
+        <w:rPr>
+          <w:rFonts w:cstheme="minorHAnsi"/>
+          <w:lang w:val="en-US"/>
+        </w:rPr>
+        <w:t xml:space="preserve"> Tran. </w:t>
       </w:r>
       <w:r>
         <w:rPr>
@@ -4320,7 +5064,25 @@
           <w:i/>
           <w:lang w:val="en-US"/>
         </w:rPr>
-        <w:t>Genomics Data doi:10.1016/j.gdata.2016.04.007</w:t>
+        <w:t xml:space="preserve">Genomics Data </w:t>
+      </w:r>
+      <w:proofErr w:type="gramStart"/>
+      <w:r>
+        <w:rPr>
+          <w:rFonts w:cstheme="minorHAnsi"/>
+          <w:i/>
+          <w:lang w:val="en-US"/>
+        </w:rPr>
+        <w:t>doi:10.1016/j.gdata</w:t>
+      </w:r>
+      <w:proofErr w:type="gramEnd"/>
+      <w:r>
+        <w:rPr>
+          <w:rFonts w:cstheme="minorHAnsi"/>
+          <w:i/>
+          <w:lang w:val="en-US"/>
+        </w:rPr>
+        <w:t>.2016.04.007</w:t>
       </w:r>
       <w:r>
         <w:rPr>
@@ -4360,7 +5122,49 @@
         <w:rPr>
           <w:rFonts w:cstheme="minorHAnsi"/>
         </w:rPr>
-        <w:t xml:space="preserve">, Samuel Brennan, Paul J. Kennedy, Gyorgy Hutvagner, Nham Tran. </w:t>
+        <w:t xml:space="preserve">, Samuel Brennan, Paul J. Kennedy, </w:t>
+      </w:r>
+      <w:proofErr w:type="spellStart"/>
+      <w:r>
+        <w:rPr>
+          <w:rFonts w:cstheme="minorHAnsi"/>
+        </w:rPr>
+        <w:t>Gyorgy</w:t>
+      </w:r>
+      <w:proofErr w:type="spellEnd"/>
+      <w:r>
+        <w:rPr>
+          <w:rFonts w:cstheme="minorHAnsi"/>
+        </w:rPr>
+        <w:t xml:space="preserve"> </w:t>
+      </w:r>
+      <w:proofErr w:type="spellStart"/>
+      <w:r>
+        <w:rPr>
+          <w:rFonts w:cstheme="minorHAnsi"/>
+        </w:rPr>
+        <w:t>Hutvagner</w:t>
+      </w:r>
+      <w:proofErr w:type="spellEnd"/>
+      <w:r>
+        <w:rPr>
+          <w:rFonts w:cstheme="minorHAnsi"/>
+        </w:rPr>
+        <w:t xml:space="preserve">, </w:t>
+      </w:r>
+      <w:proofErr w:type="spellStart"/>
+      <w:r>
+        <w:rPr>
+          <w:rFonts w:cstheme="minorHAnsi"/>
+        </w:rPr>
+        <w:t>Nham</w:t>
+      </w:r>
+      <w:proofErr w:type="spellEnd"/>
+      <w:r>
+        <w:rPr>
+          <w:rFonts w:cstheme="minorHAnsi"/>
+        </w:rPr>
+        <w:t xml:space="preserve"> Tran. </w:t>
       </w:r>
       <w:r>
         <w:rPr>
@@ -4433,7 +5237,23 @@
           <w:rFonts w:cstheme="minorHAnsi"/>
           <w:lang w:val="en-US"/>
         </w:rPr>
-        <w:t>, 24922; doi: 10.1038/srep24922 (2016).</w:t>
+        <w:t xml:space="preserve">, 24922; </w:t>
+      </w:r>
+      <w:proofErr w:type="spellStart"/>
+      <w:r>
+        <w:rPr>
+          <w:rFonts w:cstheme="minorHAnsi"/>
+          <w:lang w:val="en-US"/>
+        </w:rPr>
+        <w:t>doi</w:t>
+      </w:r>
+      <w:proofErr w:type="spellEnd"/>
+      <w:r>
+        <w:rPr>
+          <w:rFonts w:cstheme="minorHAnsi"/>
+          <w:lang w:val="en-US"/>
+        </w:rPr>
+        <w:t>: 10.1038/srep24922 (2016).</w:t>
       </w:r>
     </w:p>
     <w:p>
@@ -4463,14 +5283,37 @@
         <w:rPr>
           <w:rFonts w:cstheme="minorHAnsi"/>
         </w:rPr>
-        <w:t xml:space="preserve">, Arto </w:t>
-      </w:r>
-      <w:r>
-        <w:rPr>
-          <w:rFonts w:cstheme="minorHAnsi"/>
-          <w:lang w:val="en-US"/>
-        </w:rPr>
-        <w:t xml:space="preserve">Vihavainen, Raymond Lister. </w:t>
+        <w:t xml:space="preserve">, </w:t>
+      </w:r>
+      <w:proofErr w:type="spellStart"/>
+      <w:r>
+        <w:rPr>
+          <w:rFonts w:cstheme="minorHAnsi"/>
+        </w:rPr>
+        <w:t>Arto</w:t>
+      </w:r>
+      <w:proofErr w:type="spellEnd"/>
+      <w:r>
+        <w:rPr>
+          <w:rFonts w:cstheme="minorHAnsi"/>
+        </w:rPr>
+        <w:t xml:space="preserve"> </w:t>
+      </w:r>
+      <w:proofErr w:type="spellStart"/>
+      <w:r>
+        <w:rPr>
+          <w:rFonts w:cstheme="minorHAnsi"/>
+          <w:lang w:val="en-US"/>
+        </w:rPr>
+        <w:t>Vihavainen</w:t>
+      </w:r>
+      <w:proofErr w:type="spellEnd"/>
+      <w:r>
+        <w:rPr>
+          <w:rFonts w:cstheme="minorHAnsi"/>
+          <w:lang w:val="en-US"/>
+        </w:rPr>
+        <w:t xml:space="preserve">, Raymond Lister. </w:t>
       </w:r>
       <w:r>
         <w:rPr>
@@ -4572,7 +5415,21 @@
         <w:rPr>
           <w:rFonts w:cstheme="minorHAnsi"/>
         </w:rPr>
-        <w:t xml:space="preserve">, Vahid Behbood, Julia Prior, Raymond Lister. </w:t>
+        <w:t xml:space="preserve">, Vahid </w:t>
+      </w:r>
+      <w:proofErr w:type="spellStart"/>
+      <w:r>
+        <w:rPr>
+          <w:rFonts w:cstheme="minorHAnsi"/>
+        </w:rPr>
+        <w:t>Behbood</w:t>
+      </w:r>
+      <w:proofErr w:type="spellEnd"/>
+      <w:r>
+        <w:rPr>
+          <w:rFonts w:cstheme="minorHAnsi"/>
+        </w:rPr>
+        <w:t xml:space="preserve">, Julia Prior, Raymond Lister. </w:t>
       </w:r>
       <w:r>
         <w:rPr>
@@ -4651,7 +5508,21 @@
         <w:rPr>
           <w:rFonts w:cstheme="minorHAnsi"/>
         </w:rPr>
-        <w:t xml:space="preserve">Patrick Connerty, </w:t>
+        <w:t xml:space="preserve">Patrick </w:t>
+      </w:r>
+      <w:proofErr w:type="spellStart"/>
+      <w:r>
+        <w:rPr>
+          <w:rFonts w:cstheme="minorHAnsi"/>
+        </w:rPr>
+        <w:t>Connerty</w:t>
+      </w:r>
+      <w:proofErr w:type="spellEnd"/>
+      <w:r>
+        <w:rPr>
+          <w:rFonts w:cstheme="minorHAnsi"/>
+        </w:rPr>
+        <w:t xml:space="preserve">, </w:t>
       </w:r>
       <w:r>
         <w:rPr>
@@ -4664,7 +5535,35 @@
         <w:rPr>
           <w:rFonts w:cstheme="minorHAnsi"/>
         </w:rPr>
-        <w:t>, Gyorgy Hutvagner. “RNA Binding Proteins in the miRNA Pathway”</w:t>
+        <w:t xml:space="preserve">, </w:t>
+      </w:r>
+      <w:proofErr w:type="spellStart"/>
+      <w:r>
+        <w:rPr>
+          <w:rFonts w:cstheme="minorHAnsi"/>
+        </w:rPr>
+        <w:t>Gyorgy</w:t>
+      </w:r>
+      <w:proofErr w:type="spellEnd"/>
+      <w:r>
+        <w:rPr>
+          <w:rFonts w:cstheme="minorHAnsi"/>
+        </w:rPr>
+        <w:t xml:space="preserve"> </w:t>
+      </w:r>
+      <w:proofErr w:type="spellStart"/>
+      <w:r>
+        <w:rPr>
+          <w:rFonts w:cstheme="minorHAnsi"/>
+        </w:rPr>
+        <w:t>Hutvagner</w:t>
+      </w:r>
+      <w:proofErr w:type="spellEnd"/>
+      <w:r>
+        <w:rPr>
+          <w:rFonts w:cstheme="minorHAnsi"/>
+        </w:rPr>
+        <w:t>. “RNA Binding Proteins in the miRNA Pathway”</w:t>
       </w:r>
       <w:r>
         <w:rPr>
@@ -4748,7 +5647,49 @@
         <w:rPr>
           <w:rFonts w:cstheme="minorHAnsi"/>
         </w:rPr>
-        <w:t>, Vahid Behbood, Julia Prior, Arto Vihavainen, and Raymond Lister. “</w:t>
+        <w:t xml:space="preserve">, Vahid </w:t>
+      </w:r>
+      <w:proofErr w:type="spellStart"/>
+      <w:r>
+        <w:rPr>
+          <w:rFonts w:cstheme="minorHAnsi"/>
+        </w:rPr>
+        <w:t>Behbood</w:t>
+      </w:r>
+      <w:proofErr w:type="spellEnd"/>
+      <w:r>
+        <w:rPr>
+          <w:rFonts w:cstheme="minorHAnsi"/>
+        </w:rPr>
+        <w:t xml:space="preserve">, Julia Prior, </w:t>
+      </w:r>
+      <w:proofErr w:type="spellStart"/>
+      <w:r>
+        <w:rPr>
+          <w:rFonts w:cstheme="minorHAnsi"/>
+        </w:rPr>
+        <w:t>Arto</w:t>
+      </w:r>
+      <w:proofErr w:type="spellEnd"/>
+      <w:r>
+        <w:rPr>
+          <w:rFonts w:cstheme="minorHAnsi"/>
+        </w:rPr>
+        <w:t xml:space="preserve"> </w:t>
+      </w:r>
+      <w:proofErr w:type="spellStart"/>
+      <w:r>
+        <w:rPr>
+          <w:rFonts w:cstheme="minorHAnsi"/>
+        </w:rPr>
+        <w:t>Vihavainen</w:t>
+      </w:r>
+      <w:proofErr w:type="spellEnd"/>
+      <w:r>
+        <w:rPr>
+          <w:rFonts w:cstheme="minorHAnsi"/>
+        </w:rPr>
+        <w:t>, and Raymond Lister. “</w:t>
       </w:r>
       <w:r>
         <w:rPr>
@@ -4828,7 +5769,55 @@
           <w:rFonts w:cstheme="minorHAnsi"/>
           <w:lang w:val="en-US"/>
         </w:rPr>
-        <w:t xml:space="preserve">Petri Ihantola, Arto Vihavainen, </w:t>
+        <w:t xml:space="preserve">Petri </w:t>
+      </w:r>
+      <w:proofErr w:type="spellStart"/>
+      <w:r>
+        <w:rPr>
+          <w:rFonts w:cstheme="minorHAnsi"/>
+          <w:lang w:val="en-US"/>
+        </w:rPr>
+        <w:t>Ihantola</w:t>
+      </w:r>
+      <w:proofErr w:type="spellEnd"/>
+      <w:r>
+        <w:rPr>
+          <w:rFonts w:cstheme="minorHAnsi"/>
+          <w:lang w:val="en-US"/>
+        </w:rPr>
+        <w:t xml:space="preserve">, </w:t>
+      </w:r>
+      <w:proofErr w:type="spellStart"/>
+      <w:r>
+        <w:rPr>
+          <w:rFonts w:cstheme="minorHAnsi"/>
+          <w:lang w:val="en-US"/>
+        </w:rPr>
+        <w:t>Arto</w:t>
+      </w:r>
+      <w:proofErr w:type="spellEnd"/>
+      <w:r>
+        <w:rPr>
+          <w:rFonts w:cstheme="minorHAnsi"/>
+          <w:lang w:val="en-US"/>
+        </w:rPr>
+        <w:t xml:space="preserve"> </w:t>
+      </w:r>
+      <w:proofErr w:type="spellStart"/>
+      <w:r>
+        <w:rPr>
+          <w:rFonts w:cstheme="minorHAnsi"/>
+          <w:lang w:val="en-US"/>
+        </w:rPr>
+        <w:t>Vihavainen</w:t>
+      </w:r>
+      <w:proofErr w:type="spellEnd"/>
+      <w:r>
+        <w:rPr>
+          <w:rFonts w:cstheme="minorHAnsi"/>
+          <w:lang w:val="en-US"/>
+        </w:rPr>
+        <w:t xml:space="preserve">, </w:t>
       </w:r>
       <w:r>
         <w:rPr>
@@ -4843,7 +5832,119 @@
           <w:rFonts w:cstheme="minorHAnsi"/>
           <w:lang w:val="en-US"/>
         </w:rPr>
-        <w:t xml:space="preserve">, Matthew Butler, Jürgen Börstler, Stephen H Edwards, Essi Isohanni, Ari Korhonen, Andrew Petersen, Kelly Rivers, Miguel Ángel Rubio, Judy Sheard, Bronius Skupas, Jaime Spacco, Claudia Szabo, Daniel Toll </w:t>
+        <w:t xml:space="preserve">, Matthew Butler, Jürgen </w:t>
+      </w:r>
+      <w:proofErr w:type="spellStart"/>
+      <w:r>
+        <w:rPr>
+          <w:rFonts w:cstheme="minorHAnsi"/>
+          <w:lang w:val="en-US"/>
+        </w:rPr>
+        <w:t>Börstler</w:t>
+      </w:r>
+      <w:proofErr w:type="spellEnd"/>
+      <w:r>
+        <w:rPr>
+          <w:rFonts w:cstheme="minorHAnsi"/>
+          <w:lang w:val="en-US"/>
+        </w:rPr>
+        <w:t xml:space="preserve">, Stephen H Edwards, </w:t>
+      </w:r>
+      <w:proofErr w:type="spellStart"/>
+      <w:r>
+        <w:rPr>
+          <w:rFonts w:cstheme="minorHAnsi"/>
+          <w:lang w:val="en-US"/>
+        </w:rPr>
+        <w:t>Essi</w:t>
+      </w:r>
+      <w:proofErr w:type="spellEnd"/>
+      <w:r>
+        <w:rPr>
+          <w:rFonts w:cstheme="minorHAnsi"/>
+          <w:lang w:val="en-US"/>
+        </w:rPr>
+        <w:t xml:space="preserve"> </w:t>
+      </w:r>
+      <w:proofErr w:type="spellStart"/>
+      <w:r>
+        <w:rPr>
+          <w:rFonts w:cstheme="minorHAnsi"/>
+          <w:lang w:val="en-US"/>
+        </w:rPr>
+        <w:t>Isohanni</w:t>
+      </w:r>
+      <w:proofErr w:type="spellEnd"/>
+      <w:r>
+        <w:rPr>
+          <w:rFonts w:cstheme="minorHAnsi"/>
+          <w:lang w:val="en-US"/>
+        </w:rPr>
+        <w:t xml:space="preserve">, Ari Korhonen, Andrew Petersen, Kelly Rivers, Miguel </w:t>
+      </w:r>
+      <w:proofErr w:type="spellStart"/>
+      <w:r>
+        <w:rPr>
+          <w:rFonts w:cstheme="minorHAnsi"/>
+          <w:lang w:val="en-US"/>
+        </w:rPr>
+        <w:t>Ángel</w:t>
+      </w:r>
+      <w:proofErr w:type="spellEnd"/>
+      <w:r>
+        <w:rPr>
+          <w:rFonts w:cstheme="minorHAnsi"/>
+          <w:lang w:val="en-US"/>
+        </w:rPr>
+        <w:t xml:space="preserve"> Rubio, Judy Sheard, </w:t>
+      </w:r>
+      <w:proofErr w:type="spellStart"/>
+      <w:r>
+        <w:rPr>
+          <w:rFonts w:cstheme="minorHAnsi"/>
+          <w:lang w:val="en-US"/>
+        </w:rPr>
+        <w:t>Bronius</w:t>
+      </w:r>
+      <w:proofErr w:type="spellEnd"/>
+      <w:r>
+        <w:rPr>
+          <w:rFonts w:cstheme="minorHAnsi"/>
+          <w:lang w:val="en-US"/>
+        </w:rPr>
+        <w:t xml:space="preserve"> </w:t>
+      </w:r>
+      <w:proofErr w:type="spellStart"/>
+      <w:r>
+        <w:rPr>
+          <w:rFonts w:cstheme="minorHAnsi"/>
+          <w:lang w:val="en-US"/>
+        </w:rPr>
+        <w:t>Skupas</w:t>
+      </w:r>
+      <w:proofErr w:type="spellEnd"/>
+      <w:r>
+        <w:rPr>
+          <w:rFonts w:cstheme="minorHAnsi"/>
+          <w:lang w:val="en-US"/>
+        </w:rPr>
+        <w:t xml:space="preserve">, Jaime </w:t>
+      </w:r>
+      <w:proofErr w:type="spellStart"/>
+      <w:r>
+        <w:rPr>
+          <w:rFonts w:cstheme="minorHAnsi"/>
+          <w:lang w:val="en-US"/>
+        </w:rPr>
+        <w:t>Spacco</w:t>
+      </w:r>
+      <w:proofErr w:type="spellEnd"/>
+      <w:r>
+        <w:rPr>
+          <w:rFonts w:cstheme="minorHAnsi"/>
+          <w:lang w:val="en-US"/>
+        </w:rPr>
+        <w:t xml:space="preserve">, Claudia Szabo, Daniel Toll </w:t>
       </w:r>
       <w:r>
         <w:rPr>
@@ -4874,7 +5975,27 @@
           <w:iCs/>
           <w:lang w:val="en-US"/>
         </w:rPr>
-        <w:t>Proceedings of the ITiCSE working group reports conference on Innovation and technology in computer science education-working group reports</w:t>
+        <w:t xml:space="preserve">Proceedings of the </w:t>
+      </w:r>
+      <w:proofErr w:type="spellStart"/>
+      <w:r>
+        <w:rPr>
+          <w:rFonts w:cstheme="minorHAnsi"/>
+          <w:i/>
+          <w:iCs/>
+          <w:lang w:val="en-US"/>
+        </w:rPr>
+        <w:t>ITiCSE</w:t>
+      </w:r>
+      <w:proofErr w:type="spellEnd"/>
+      <w:r>
+        <w:rPr>
+          <w:rFonts w:cstheme="minorHAnsi"/>
+          <w:i/>
+          <w:iCs/>
+          <w:lang w:val="en-US"/>
+        </w:rPr>
+        <w:t xml:space="preserve"> working group reports conference on Innovation and technology in computer science education-working group reports</w:t>
       </w:r>
       <w:r>
         <w:rPr>
@@ -4895,7 +6016,23 @@
           <w:rFonts w:cstheme="minorHAnsi"/>
           <w:lang w:val="en-US"/>
         </w:rPr>
-        <w:t xml:space="preserve"> doi&gt;</w:t>
+        <w:t xml:space="preserve"> </w:t>
+      </w:r>
+      <w:proofErr w:type="spellStart"/>
+      <w:r>
+        <w:rPr>
+          <w:rFonts w:cstheme="minorHAnsi"/>
+          <w:lang w:val="en-US"/>
+        </w:rPr>
+        <w:t>doi</w:t>
+      </w:r>
+      <w:proofErr w:type="spellEnd"/>
+      <w:r>
+        <w:rPr>
+          <w:rFonts w:cstheme="minorHAnsi"/>
+          <w:lang w:val="en-US"/>
+        </w:rPr>
+        <w:t>&gt;</w:t>
       </w:r>
       <w:r>
         <w:fldChar w:fldCharType="begin"/>
@@ -4912,15 +6049,7 @@
           <w:bCs/>
           <w:lang w:val="en-US"/>
         </w:rPr>
-        <w:t>Error! Hyperlink reference no</w:t>
-      </w:r>
-      <w:r>
-        <w:rPr>
-          <w:b/>
-          <w:bCs/>
-          <w:lang w:val="en-US"/>
-        </w:rPr>
-        <w:t>t valid.</w:t>
+        <w:t>Error! Hyperlink reference not valid.</w:t>
       </w:r>
       <w:r>
         <w:rPr>
@@ -4967,6 +6096,7 @@
         </w:rPr>
         <w:t xml:space="preserve">, Raymond Lister, </w:t>
       </w:r>
+      <w:proofErr w:type="spellStart"/>
       <w:r>
         <w:rPr>
           <w:rFonts w:cstheme="minorHAnsi"/>
@@ -4974,17 +6104,54 @@
         </w:rPr>
         <w:t>Heikki</w:t>
       </w:r>
-      <w:r>
-        <w:rPr>
-          <w:rFonts w:cstheme="minorHAnsi"/>
-        </w:rPr>
-        <w:t xml:space="preserve"> Happala and </w:t>
-      </w:r>
-      <w:r>
-        <w:rPr>
-          <w:rFonts w:cstheme="minorHAnsi"/>
-        </w:rPr>
-        <w:t xml:space="preserve">Arto Vihavainen. </w:t>
+      <w:proofErr w:type="spellEnd"/>
+      <w:r>
+        <w:rPr>
+          <w:rFonts w:cstheme="minorHAnsi"/>
+        </w:rPr>
+        <w:t xml:space="preserve"> </w:t>
+      </w:r>
+      <w:proofErr w:type="spellStart"/>
+      <w:r>
+        <w:rPr>
+          <w:rFonts w:cstheme="minorHAnsi"/>
+        </w:rPr>
+        <w:t>Happala</w:t>
+      </w:r>
+      <w:proofErr w:type="spellEnd"/>
+      <w:r>
+        <w:rPr>
+          <w:rFonts w:cstheme="minorHAnsi"/>
+        </w:rPr>
+        <w:t xml:space="preserve"> and </w:t>
+      </w:r>
+      <w:proofErr w:type="spellStart"/>
+      <w:r>
+        <w:rPr>
+          <w:rFonts w:cstheme="minorHAnsi"/>
+        </w:rPr>
+        <w:t>Arto</w:t>
+      </w:r>
+      <w:proofErr w:type="spellEnd"/>
+      <w:r>
+        <w:rPr>
+          <w:rFonts w:cstheme="minorHAnsi"/>
+        </w:rPr>
+        <w:t xml:space="preserve"> </w:t>
+      </w:r>
+      <w:proofErr w:type="spellStart"/>
+      <w:r>
+        <w:rPr>
+          <w:rFonts w:cstheme="minorHAnsi"/>
+        </w:rPr>
+        <w:t>Vihavainen</w:t>
+      </w:r>
+      <w:proofErr w:type="spellEnd"/>
+      <w:r>
+        <w:rPr>
+          <w:rFonts w:cstheme="minorHAnsi"/>
+        </w:rPr>
+        <w:t xml:space="preserve">. </w:t>
       </w:r>
       <w:r>
         <w:rPr>
@@ -5051,7 +6218,21 @@
         <w:rPr>
           <w:rFonts w:cstheme="minorHAnsi"/>
         </w:rPr>
-        <w:t xml:space="preserve">, Julia Prior, Vahid Behbood and Raymond Lister. </w:t>
+        <w:t xml:space="preserve">, Julia Prior, Vahid </w:t>
+      </w:r>
+      <w:proofErr w:type="spellStart"/>
+      <w:r>
+        <w:rPr>
+          <w:rFonts w:cstheme="minorHAnsi"/>
+        </w:rPr>
+        <w:t>Behbood</w:t>
+      </w:r>
+      <w:proofErr w:type="spellEnd"/>
+      <w:r>
+        <w:rPr>
+          <w:rFonts w:cstheme="minorHAnsi"/>
+        </w:rPr>
+        <w:t xml:space="preserve"> and Raymond Lister. </w:t>
       </w:r>
       <w:r>
         <w:rPr>
@@ -5140,6 +6321,7 @@
         </w:rPr>
         <w:t xml:space="preserve">2015, </w:t>
       </w:r>
+      <w:proofErr w:type="gramStart"/>
       <w:r>
         <w:rPr>
           <w:rFonts w:cstheme="minorHAnsi"/>
@@ -5150,7 +6332,14 @@
         <w:rPr>
           <w:rFonts w:cstheme="minorHAnsi"/>
         </w:rPr>
-        <w:t>Mired in the web: Vignettes from Charlotte and Other Novice Programmers</w:t>
+        <w:t>Mired</w:t>
+      </w:r>
+      <w:proofErr w:type="gramEnd"/>
+      <w:r>
+        <w:rPr>
+          <w:rFonts w:cstheme="minorHAnsi"/>
+        </w:rPr>
+        <w:t xml:space="preserve"> in the web: Vignettes from Charlotte and Other Novice Programmers</w:t>
       </w:r>
       <w:r>
         <w:rPr>
@@ -5322,13 +6511,28 @@
           <w:rFonts w:cstheme="minorHAnsi"/>
           <w:b/>
         </w:rPr>
-        <w:t>Alireza Ahadi</w:t>
-      </w:r>
-      <w:r>
-        <w:rPr>
-          <w:rFonts w:cstheme="minorHAnsi"/>
-        </w:rPr>
-        <w:t xml:space="preserve">  and Raymond Lister.</w:t>
+        <w:t xml:space="preserve">Alireza </w:t>
+      </w:r>
+      <w:proofErr w:type="gramStart"/>
+      <w:r>
+        <w:rPr>
+          <w:rFonts w:cstheme="minorHAnsi"/>
+          <w:b/>
+        </w:rPr>
+        <w:t>Ahadi</w:t>
+      </w:r>
+      <w:r>
+        <w:rPr>
+          <w:rFonts w:cstheme="minorHAnsi"/>
+        </w:rPr>
+        <w:t xml:space="preserve">  and</w:t>
+      </w:r>
+      <w:proofErr w:type="gramEnd"/>
+      <w:r>
+        <w:rPr>
+          <w:rFonts w:cstheme="minorHAnsi"/>
+        </w:rPr>
+        <w:t xml:space="preserve"> Raymond Lister.</w:t>
       </w:r>
       <w:r>
         <w:rPr>
@@ -5347,13 +6551,36 @@
           <w:rFonts w:cstheme="minorHAnsi"/>
           <w:lang w:val="en-US"/>
         </w:rPr>
-        <w:t>Geek Genes, Prior Knowledge, Stumbling Points and  Learning Edge Momentum: Parts of the One Elephant?</w:t>
-      </w:r>
-      <w:r>
-        <w:rPr>
-          <w:rFonts w:cstheme="minorHAnsi"/>
-        </w:rPr>
-        <w:t xml:space="preserve"> “.</w:t>
+        <w:t xml:space="preserve">Geek Genes, Prior Knowledge, Stumbling Points </w:t>
+      </w:r>
+      <w:proofErr w:type="gramStart"/>
+      <w:r>
+        <w:rPr>
+          <w:rFonts w:cstheme="minorHAnsi"/>
+          <w:lang w:val="en-US"/>
+        </w:rPr>
+        <w:t>and  Learning</w:t>
+      </w:r>
+      <w:proofErr w:type="gramEnd"/>
+      <w:r>
+        <w:rPr>
+          <w:rFonts w:cstheme="minorHAnsi"/>
+          <w:lang w:val="en-US"/>
+        </w:rPr>
+        <w:t xml:space="preserve"> Edge Momentum: Parts of the One Elephant?</w:t>
+      </w:r>
+      <w:r>
+        <w:rPr>
+          <w:rFonts w:cstheme="minorHAnsi"/>
+        </w:rPr>
+        <w:t xml:space="preserve"> </w:t>
+      </w:r>
+      <w:proofErr w:type="gramStart"/>
+      <w:r>
+        <w:rPr>
+          <w:rFonts w:cstheme="minorHAnsi"/>
+        </w:rPr>
+        <w:t>“.</w:t>
       </w:r>
       <w:r>
         <w:rPr>
@@ -5362,7 +6589,17 @@
           <w:iCs/>
           <w:lang w:val="en-US"/>
         </w:rPr>
-        <w:t>Proceedings of the 2013 ACM Conference on International Computing Education Research ICER</w:t>
+        <w:t>Proceedings</w:t>
+      </w:r>
+      <w:proofErr w:type="gramEnd"/>
+      <w:r>
+        <w:rPr>
+          <w:rFonts w:cstheme="minorHAnsi"/>
+          <w:i/>
+          <w:iCs/>
+          <w:lang w:val="en-US"/>
+        </w:rPr>
+        <w:t xml:space="preserve"> of the 2013 ACM Conference on International Computing Education Research ICER</w:t>
       </w:r>
       <w:r>
         <w:rPr>
@@ -5393,7 +6630,21 @@
         <w:rPr>
           <w:rFonts w:cstheme="minorHAnsi"/>
         </w:rPr>
-        <w:t xml:space="preserve">Donna Teague, Malcom Corney, </w:t>
+        <w:t xml:space="preserve">Donna Teague, Malcom </w:t>
+      </w:r>
+      <w:proofErr w:type="spellStart"/>
+      <w:r>
+        <w:rPr>
+          <w:rFonts w:cstheme="minorHAnsi"/>
+        </w:rPr>
+        <w:t>Corney</w:t>
+      </w:r>
+      <w:proofErr w:type="spellEnd"/>
+      <w:r>
+        <w:rPr>
+          <w:rFonts w:cstheme="minorHAnsi"/>
+        </w:rPr>
+        <w:t xml:space="preserve">, </w:t>
       </w:r>
       <w:r>
         <w:rPr>
@@ -5418,7 +6669,14 @@
         <w:rPr>
           <w:rFonts w:cstheme="minorHAnsi"/>
         </w:rPr>
-        <w:t>A Qualitative Think Aloud Study of the Early Neo-Piagetian Stages of Reasoning in Novice Programmers “.</w:t>
+        <w:t xml:space="preserve">A Qualitative Think Aloud Study of the Early Neo-Piagetian Stages of Reasoning in Novice Programmers </w:t>
+      </w:r>
+      <w:proofErr w:type="gramStart"/>
+      <w:r>
+        <w:rPr>
+          <w:rFonts w:cstheme="minorHAnsi"/>
+        </w:rPr>
+        <w:t>“.</w:t>
       </w:r>
       <w:r>
         <w:rPr>
@@ -5427,7 +6685,17 @@
           <w:iCs/>
           <w:lang w:val="en-US"/>
         </w:rPr>
-        <w:t xml:space="preserve">Volume 136 - Fifteenth Australasian </w:t>
+        <w:t>Volume</w:t>
+      </w:r>
+      <w:proofErr w:type="gramEnd"/>
+      <w:r>
+        <w:rPr>
+          <w:rFonts w:cstheme="minorHAnsi"/>
+          <w:i/>
+          <w:iCs/>
+          <w:lang w:val="en-US"/>
+        </w:rPr>
+        <w:t xml:space="preserve"> 136 - Fifteenth Australasian </w:t>
       </w:r>
       <w:r>
         <w:rPr>
@@ -5506,7 +6774,21 @@
         <w:rPr>
           <w:rFonts w:cstheme="minorHAnsi"/>
         </w:rPr>
-        <w:t xml:space="preserve">Malcolm Corney, </w:t>
+        <w:t xml:space="preserve">Malcolm </w:t>
+      </w:r>
+      <w:proofErr w:type="spellStart"/>
+      <w:r>
+        <w:rPr>
+          <w:rFonts w:cstheme="minorHAnsi"/>
+        </w:rPr>
+        <w:t>Corney</w:t>
+      </w:r>
+      <w:proofErr w:type="spellEnd"/>
+      <w:r>
+        <w:rPr>
+          <w:rFonts w:cstheme="minorHAnsi"/>
+        </w:rPr>
+        <w:t xml:space="preserve">, </w:t>
       </w:r>
       <w:r>
         <w:rPr>
@@ -5531,7 +6813,21 @@
         <w:rPr>
           <w:rFonts w:cstheme="minorHAnsi"/>
         </w:rPr>
-        <w:t xml:space="preserve"> “Swapping as the Hello World of Relational Reasoning:  Replications, Reflections and Extensions“.</w:t>
+        <w:t xml:space="preserve"> “Swapping as the Hello World of Relational Reasoning:  Replications, Reflections and </w:t>
+      </w:r>
+      <w:proofErr w:type="gramStart"/>
+      <w:r>
+        <w:rPr>
+          <w:rFonts w:cstheme="minorHAnsi"/>
+        </w:rPr>
+        <w:t>Extensions“</w:t>
+      </w:r>
+      <w:proofErr w:type="gramEnd"/>
+      <w:r>
+        <w:rPr>
+          <w:rFonts w:cstheme="minorHAnsi"/>
+        </w:rPr>
+        <w:t>.</w:t>
       </w:r>
       <w:r>
         <w:rPr>
@@ -5571,7 +6867,35 @@
         <w:rPr>
           <w:rFonts w:cstheme="minorHAnsi"/>
         </w:rPr>
-        <w:t>Colin Fidge, Donna Teague, Malcom Corney, Mike Roggenkamp</w:t>
+        <w:t xml:space="preserve">Colin </w:t>
+      </w:r>
+      <w:proofErr w:type="spellStart"/>
+      <w:r>
+        <w:rPr>
+          <w:rFonts w:cstheme="minorHAnsi"/>
+        </w:rPr>
+        <w:t>Fidge</w:t>
+      </w:r>
+      <w:proofErr w:type="spellEnd"/>
+      <w:r>
+        <w:rPr>
+          <w:rFonts w:cstheme="minorHAnsi"/>
+        </w:rPr>
+        <w:t xml:space="preserve">, Donna Teague, Malcom </w:t>
+      </w:r>
+      <w:proofErr w:type="spellStart"/>
+      <w:r>
+        <w:rPr>
+          <w:rFonts w:cstheme="minorHAnsi"/>
+        </w:rPr>
+        <w:t>Corney</w:t>
+      </w:r>
+      <w:proofErr w:type="spellEnd"/>
+      <w:r>
+        <w:rPr>
+          <w:rFonts w:cstheme="minorHAnsi"/>
+        </w:rPr>
+        <w:t>, Mike Roggenkamp</w:t>
       </w:r>
       <w:r>
         <w:rPr>
@@ -5603,7 +6927,23 @@
           <w:rFonts w:cstheme="minorHAnsi"/>
           <w:lang w:val="en-US"/>
         </w:rPr>
-        <w:t xml:space="preserve">'Using Neo-Piagetian Theory, Formative In-Class Tests and Think Alouds to Better Understand Student Thinking: A Preliminary Report on Computer Programming', </w:t>
+        <w:t xml:space="preserve">'Using Neo-Piagetian Theory, Formative In-Class Tests and Think </w:t>
+      </w:r>
+      <w:proofErr w:type="spellStart"/>
+      <w:r>
+        <w:rPr>
+          <w:rFonts w:cstheme="minorHAnsi"/>
+          <w:lang w:val="en-US"/>
+        </w:rPr>
+        <w:t>Alouds</w:t>
+      </w:r>
+      <w:proofErr w:type="spellEnd"/>
+      <w:r>
+        <w:rPr>
+          <w:rFonts w:cstheme="minorHAnsi"/>
+          <w:lang w:val="en-US"/>
+        </w:rPr>
+        <w:t xml:space="preserve"> to Better Understand Student Thinking: A Preliminary Report on Computer Programming', </w:t>
       </w:r>
       <w:r>
         <w:rPr>
@@ -5642,7 +6982,21 @@
         <w:rPr>
           <w:rFonts w:cstheme="minorHAnsi"/>
         </w:rPr>
-        <w:t>Malcolm Corney,</w:t>
+        <w:t xml:space="preserve">Malcolm </w:t>
+      </w:r>
+      <w:proofErr w:type="spellStart"/>
+      <w:r>
+        <w:rPr>
+          <w:rFonts w:cstheme="minorHAnsi"/>
+        </w:rPr>
+        <w:t>Corney</w:t>
+      </w:r>
+      <w:proofErr w:type="spellEnd"/>
+      <w:r>
+        <w:rPr>
+          <w:rFonts w:cstheme="minorHAnsi"/>
+        </w:rPr>
+        <w:t>,</w:t>
       </w:r>
       <w:r>
         <w:rPr>
@@ -5735,30 +7089,6 @@
     </w:p>
     <w:p>
       <w:pPr>
-        <w:pBdr>
-          <w:bottom w:val="single" w:sz="6" w:space="1" w:color="auto"/>
-        </w:pBdr>
-        <w:autoSpaceDE w:val="0"/>
-        <w:autoSpaceDN w:val="0"/>
-        <w:adjustRightInd w:val="0"/>
-        <w:spacing w:after="0" w:line="240" w:lineRule="auto"/>
-        <w:rPr>
-          <w:rFonts w:cstheme="minorHAnsi"/>
-          <w:b/>
-          <w:color w:val="1F497D" w:themeColor="text2"/>
-        </w:rPr>
-      </w:pPr>
-      <w:r>
-        <w:rPr>
-          <w:rFonts w:cstheme="minorHAnsi"/>
-          <w:b/>
-          <w:color w:val="1F497D" w:themeColor="text2"/>
-        </w:rPr>
-        <w:t>Links</w:t>
-      </w:r>
-    </w:p>
-    <w:p>
-      <w:pPr>
         <w:autoSpaceDE w:val="0"/>
         <w:autoSpaceDN w:val="0"/>
         <w:adjustRightInd w:val="0"/>
@@ -5766,157 +7096,11 @@
         <w:jc w:val="both"/>
         <w:rPr>
           <w:rFonts w:cstheme="minorHAnsi"/>
-        </w:rPr>
-      </w:pPr>
-      <w:r>
-        <w:fldChar w:fldCharType="begin"/>
-      </w:r>
-      <w:r>
-        <w:instrText>HYPERLINK</w:instrText>
-      </w:r>
-      <w:r>
-        <w:fldChar w:fldCharType="separate"/>
-      </w:r>
-      <w:r>
-        <w:rPr>
-          <w:b/>
-          <w:bCs/>
-          <w:lang w:val="en-US"/>
-        </w:rPr>
-        <w:t>Error! Hyperlink reference not valid.</w:t>
-      </w:r>
-      <w:r>
-        <w:rPr>
-          <w:b/>
-          <w:bCs/>
-          <w:lang w:val="en-US"/>
-        </w:rPr>
-        <w:fldChar w:fldCharType="end"/>
-      </w:r>
-    </w:p>
-    <w:p>
-      <w:pPr>
-        <w:autoSpaceDE w:val="0"/>
-        <w:autoSpaceDN w:val="0"/>
-        <w:adjustRightInd w:val="0"/>
-        <w:spacing w:after="0"/>
-        <w:jc w:val="both"/>
-        <w:rPr>
-          <w:rFonts w:cstheme="minorHAnsi"/>
-        </w:rPr>
-      </w:pPr>
-      <w:r>
-        <w:fldChar w:fldCharType="begin"/>
-      </w:r>
-      <w:r>
-        <w:instrText>HYPERLINK</w:instrText>
-      </w:r>
-      <w:r>
-        <w:fldChar w:fldCharType="separate"/>
-      </w:r>
-      <w:r>
-        <w:rPr>
-          <w:b/>
-          <w:bCs/>
-          <w:lang w:val="en-US"/>
-        </w:rPr>
-        <w:t>Error! Hyperlink reference not valid.</w:t>
-      </w:r>
-      <w:r>
-        <w:rPr>
-          <w:b/>
-          <w:bCs/>
-          <w:lang w:val="en-US"/>
-        </w:rPr>
-        <w:fldChar w:fldCharType="end"/>
-      </w:r>
-    </w:p>
-    <w:p>
-      <w:pPr>
-        <w:autoSpaceDE w:val="0"/>
-        <w:autoSpaceDN w:val="0"/>
-        <w:adjustRightInd w:val="0"/>
-        <w:spacing w:after="0"/>
-        <w:jc w:val="both"/>
-        <w:rPr>
-          <w:rFonts w:cstheme="minorHAnsi"/>
-        </w:rPr>
-      </w:pPr>
-      <w:r>
-        <w:fldChar w:fldCharType="begin"/>
-      </w:r>
-      <w:r>
-        <w:instrText>HYPERLINK</w:instrText>
-      </w:r>
-      <w:r>
-        <w:fldChar w:fldCharType="separate"/>
-      </w:r>
-      <w:r>
-        <w:rPr>
-          <w:b/>
-          <w:bCs/>
-          <w:lang w:val="en-US"/>
-        </w:rPr>
-        <w:t>Error! Hyperlink reference not valid.</w:t>
-      </w:r>
-      <w:r>
-        <w:rPr>
-          <w:b/>
-          <w:bCs/>
-          <w:lang w:val="en-US"/>
-        </w:rPr>
-        <w:fldChar w:fldCharType="end"/>
-      </w:r>
-    </w:p>
-    <w:p>
-      <w:pPr>
-        <w:autoSpaceDE w:val="0"/>
-        <w:autoSpaceDN w:val="0"/>
-        <w:adjustRightInd w:val="0"/>
-        <w:spacing w:after="0"/>
-        <w:jc w:val="both"/>
-        <w:rPr>
-          <w:rFonts w:cstheme="minorHAnsi"/>
-        </w:rPr>
-      </w:pPr>
-      <w:r>
-        <w:fldChar w:fldCharType="begin"/>
-      </w:r>
-      <w:r>
-        <w:instrText>HYPERLINK</w:instrText>
-      </w:r>
-      <w:r>
-        <w:fldChar w:fldCharType="separate"/>
-      </w:r>
-      <w:r>
-        <w:rPr>
-          <w:b/>
-          <w:bCs/>
-          <w:lang w:val="en-US"/>
-        </w:rPr>
-        <w:t>Error! Hyperlink reference not valid.</w:t>
-      </w:r>
-      <w:r>
-        <w:rPr>
-          <w:b/>
-          <w:bCs/>
-          <w:lang w:val="en-US"/>
-        </w:rPr>
-        <w:fldChar w:fldCharType="end"/>
-      </w:r>
-    </w:p>
-    <w:p>
-      <w:pPr>
-        <w:autoSpaceDE w:val="0"/>
-        <w:autoSpaceDN w:val="0"/>
-        <w:adjustRightInd w:val="0"/>
-        <w:spacing w:after="0"/>
-        <w:jc w:val="both"/>
-        <w:rPr>
-          <w:rFonts w:cstheme="minorHAnsi"/>
-          <w:b/>
-        </w:rPr>
-      </w:pPr>
+          <w:b/>
+        </w:rPr>
+      </w:pPr>
+      <w:bookmarkStart w:id="1" w:name="_GoBack"/>
+      <w:bookmarkEnd w:id="1"/>
     </w:p>
     <w:p>
       <w:pPr>
@@ -5942,7 +7126,7 @@
 </file>
 
 <file path=word/endnotes.xml><?xml version="1.0" encoding="utf-8"?>
-<w:endnotes xmlns:wpc="http://schemas.microsoft.com/office/word/2010/wordprocessingCanvas" xmlns:cx="http://schemas.microsoft.com/office/drawing/2014/chartex" xmlns:cx1="http://schemas.microsoft.com/office/drawing/2015/9/8/chartex" xmlns:cx2="http://schemas.microsoft.com/office/drawing/2015/10/21/chartex" xmlns:cx3="http://schemas.microsoft.com/office/drawing/2016/5/9/chartex" xmlns:cx4="http://schemas.microsoft.com/office/drawing/2016/5/10/chartex" xmlns:cx5="http://schemas.microsoft.com/office/drawing/2016/5/11/chartex" xmlns:cx6="http://schemas.microsoft.com/office/drawing/2016/5/12/chartex" xmlns:cx7="http://schemas.microsoft.com/office/drawing/2016/5/13/chartex" xmlns:cx8="http://schemas.microsoft.com/office/drawing/2016/5/14/chartex" xmlns:mc="http://schemas.openxmlformats.org/markup-compatibility/2006" xmlns:aink="http://schemas.microsoft.com/office/drawing/2016/ink" xmlns:am3d="http://schemas.microsoft.com/office/drawing/2017/model3d" xmlns:o="urn:schemas-microsoft-com:office:office" xmlns:oel="http://schemas.microsoft.com/office/2019/extlst" xmlns:r="http://schemas.openxmlformats.org/officeDocument/2006/relationships" xmlns:m="http://schemas.openxmlformats.org/officeDocument/2006/math" xmlns:v="urn:schemas-microsoft-com:vml" xmlns:wp14="http://schemas.microsoft.com/office/word/2010/wordprocessingDrawing" xmlns:wp="http://schemas.openxmlformats.org/drawingml/2006/wordprocessingDrawing" xmlns:w10="urn:schemas-microsoft-com:office:word" xmlns:w="http://schemas.openxmlformats.org/wordprocessingml/2006/main" xmlns:w14="http://schemas.microsoft.com/office/word/2010/wordml" xmlns:w15="http://schemas.microsoft.com/office/word/2012/wordml" xmlns:w16cex="http://schemas.microsoft.com/office/word/2018/wordml/cex" xmlns:w16cid="http://schemas.microsoft.com/office/word/2016/wordml/cid" xmlns:w16="http://schemas.microsoft.com/office/word/2018/wordml" xmlns:w16sdtdh="http://schemas.microsoft.com/office/word/2020/wordml/sdtdatahash" xmlns:w16se="http://schemas.microsoft.com/office/word/2015/wordml/symex" xmlns:wpg="http://schemas.microsoft.com/office/word/2010/wordprocessingGroup" xmlns:wpi="http://schemas.microsoft.com/office/word/2010/wordprocessingInk" xmlns:wne="http://schemas.microsoft.com/office/word/2006/wordml" xmlns:wps="http://schemas.microsoft.com/office/word/2010/wordprocessingShape" mc:Ignorable="w14 w15 w16se w16cid w16 w16cex w16sdtdh wp14">
+<w:endnotes xmlns:wpc="http://schemas.microsoft.com/office/word/2010/wordprocessingCanvas" xmlns:cx="http://schemas.microsoft.com/office/drawing/2014/chartex" xmlns:cx1="http://schemas.microsoft.com/office/drawing/2015/9/8/chartex" xmlns:cx2="http://schemas.microsoft.com/office/drawing/2015/10/21/chartex" xmlns:cx3="http://schemas.microsoft.com/office/drawing/2016/5/9/chartex" xmlns:cx4="http://schemas.microsoft.com/office/drawing/2016/5/10/chartex" xmlns:cx5="http://schemas.microsoft.com/office/drawing/2016/5/11/chartex" xmlns:cx6="http://schemas.microsoft.com/office/drawing/2016/5/12/chartex" xmlns:cx7="http://schemas.microsoft.com/office/drawing/2016/5/13/chartex" xmlns:cx8="http://schemas.microsoft.com/office/drawing/2016/5/14/chartex" xmlns:mc="http://schemas.openxmlformats.org/markup-compatibility/2006" xmlns:aink="http://schemas.microsoft.com/office/drawing/2016/ink" xmlns:am3d="http://schemas.microsoft.com/office/drawing/2017/model3d" xmlns:o="urn:schemas-microsoft-com:office:office" xmlns:r="http://schemas.openxmlformats.org/officeDocument/2006/relationships" xmlns:m="http://schemas.openxmlformats.org/officeDocument/2006/math" xmlns:v="urn:schemas-microsoft-com:vml" xmlns:wp14="http://schemas.microsoft.com/office/word/2010/wordprocessingDrawing" xmlns:wp="http://schemas.openxmlformats.org/drawingml/2006/wordprocessingDrawing" xmlns:w10="urn:schemas-microsoft-com:office:word" xmlns:w="http://schemas.openxmlformats.org/wordprocessingml/2006/main" xmlns:w14="http://schemas.microsoft.com/office/word/2010/wordml" xmlns:w15="http://schemas.microsoft.com/office/word/2012/wordml" xmlns:w16cid="http://schemas.microsoft.com/office/word/2016/wordml/cid" xmlns:w16se="http://schemas.microsoft.com/office/word/2015/wordml/symex" xmlns:wpg="http://schemas.microsoft.com/office/word/2010/wordprocessingGroup" xmlns:wpi="http://schemas.microsoft.com/office/word/2010/wordprocessingInk" xmlns:wne="http://schemas.microsoft.com/office/word/2006/wordml" xmlns:wps="http://schemas.microsoft.com/office/word/2010/wordprocessingShape" mc:Ignorable="w14 w15 w16se w16cid wp14">
   <w:endnote w:type="separator" w:id="-1">
     <w:p>
       <w:pPr>
@@ -5967,7 +7151,7 @@
 </file>
 
 <file path=word/footnotes.xml><?xml version="1.0" encoding="utf-8"?>
-<w:footnotes xmlns:wpc="http://schemas.microsoft.com/office/word/2010/wordprocessingCanvas" xmlns:cx="http://schemas.microsoft.com/office/drawing/2014/chartex" xmlns:cx1="http://schemas.microsoft.com/office/drawing/2015/9/8/chartex" xmlns:cx2="http://schemas.microsoft.com/office/drawing/2015/10/21/chartex" xmlns:cx3="http://schemas.microsoft.com/office/drawing/2016/5/9/chartex" xmlns:cx4="http://schemas.microsoft.com/office/drawing/2016/5/10/chartex" xmlns:cx5="http://schemas.microsoft.com/office/drawing/2016/5/11/chartex" xmlns:cx6="http://schemas.microsoft.com/office/drawing/2016/5/12/chartex" xmlns:cx7="http://schemas.microsoft.com/office/drawing/2016/5/13/chartex" xmlns:cx8="http://schemas.microsoft.com/office/drawing/2016/5/14/chartex" xmlns:mc="http://schemas.openxmlformats.org/markup-compatibility/2006" xmlns:aink="http://schemas.microsoft.com/office/drawing/2016/ink" xmlns:am3d="http://schemas.microsoft.com/office/drawing/2017/model3d" xmlns:o="urn:schemas-microsoft-com:office:office" xmlns:oel="http://schemas.microsoft.com/office/2019/extlst" xmlns:r="http://schemas.openxmlformats.org/officeDocument/2006/relationships" xmlns:m="http://schemas.openxmlformats.org/officeDocument/2006/math" xmlns:v="urn:schemas-microsoft-com:vml" xmlns:wp14="http://schemas.microsoft.com/office/word/2010/wordprocessingDrawing" xmlns:wp="http://schemas.openxmlformats.org/drawingml/2006/wordprocessingDrawing" xmlns:w10="urn:schemas-microsoft-com:office:word" xmlns:w="http://schemas.openxmlformats.org/wordprocessingml/2006/main" xmlns:w14="http://schemas.microsoft.com/office/word/2010/wordml" xmlns:w15="http://schemas.microsoft.com/office/word/2012/wordml" xmlns:w16cex="http://schemas.microsoft.com/office/word/2018/wordml/cex" xmlns:w16cid="http://schemas.microsoft.com/office/word/2016/wordml/cid" xmlns:w16="http://schemas.microsoft.com/office/word/2018/wordml" xmlns:w16sdtdh="http://schemas.microsoft.com/office/word/2020/wordml/sdtdatahash" xmlns:w16se="http://schemas.microsoft.com/office/word/2015/wordml/symex" xmlns:wpg="http://schemas.microsoft.com/office/word/2010/wordprocessingGroup" xmlns:wpi="http://schemas.microsoft.com/office/word/2010/wordprocessingInk" xmlns:wne="http://schemas.microsoft.com/office/word/2006/wordml" xmlns:wps="http://schemas.microsoft.com/office/word/2010/wordprocessingShape" mc:Ignorable="w14 w15 w16se w16cid w16 w16cex w16sdtdh wp14">
+<w:footnotes xmlns:wpc="http://schemas.microsoft.com/office/word/2010/wordprocessingCanvas" xmlns:cx="http://schemas.microsoft.com/office/drawing/2014/chartex" xmlns:cx1="http://schemas.microsoft.com/office/drawing/2015/9/8/chartex" xmlns:cx2="http://schemas.microsoft.com/office/drawing/2015/10/21/chartex" xmlns:cx3="http://schemas.microsoft.com/office/drawing/2016/5/9/chartex" xmlns:cx4="http://schemas.microsoft.com/office/drawing/2016/5/10/chartex" xmlns:cx5="http://schemas.microsoft.com/office/drawing/2016/5/11/chartex" xmlns:cx6="http://schemas.microsoft.com/office/drawing/2016/5/12/chartex" xmlns:cx7="http://schemas.microsoft.com/office/drawing/2016/5/13/chartex" xmlns:cx8="http://schemas.microsoft.com/office/drawing/2016/5/14/chartex" xmlns:mc="http://schemas.openxmlformats.org/markup-compatibility/2006" xmlns:aink="http://schemas.microsoft.com/office/drawing/2016/ink" xmlns:am3d="http://schemas.microsoft.com/office/drawing/2017/model3d" xmlns:o="urn:schemas-microsoft-com:office:office" xmlns:r="http://schemas.openxmlformats.org/officeDocument/2006/relationships" xmlns:m="http://schemas.openxmlformats.org/officeDocument/2006/math" xmlns:v="urn:schemas-microsoft-com:vml" xmlns:wp14="http://schemas.microsoft.com/office/word/2010/wordprocessingDrawing" xmlns:wp="http://schemas.openxmlformats.org/drawingml/2006/wordprocessingDrawing" xmlns:w10="urn:schemas-microsoft-com:office:word" xmlns:w="http://schemas.openxmlformats.org/wordprocessingml/2006/main" xmlns:w14="http://schemas.microsoft.com/office/word/2010/wordml" xmlns:w15="http://schemas.microsoft.com/office/word/2012/wordml" xmlns:w16cid="http://schemas.microsoft.com/office/word/2016/wordml/cid" xmlns:w16se="http://schemas.microsoft.com/office/word/2015/wordml/symex" xmlns:wpg="http://schemas.microsoft.com/office/word/2010/wordprocessingGroup" xmlns:wpi="http://schemas.microsoft.com/office/word/2010/wordprocessingInk" xmlns:wne="http://schemas.microsoft.com/office/word/2006/wordml" xmlns:wps="http://schemas.microsoft.com/office/word/2010/wordprocessingShape" mc:Ignorable="w14 w15 w16se w16cid wp14">
   <w:footnote w:type="separator" w:id="-1">
     <w:p>
       <w:pPr>
@@ -5992,7 +7176,7 @@
 </file>
 
 <file path=word/numbering.xml><?xml version="1.0" encoding="utf-8"?>
-<w:numbering xmlns:wpc="http://schemas.microsoft.com/office/word/2010/wordprocessingCanvas" xmlns:cx="http://schemas.microsoft.com/office/drawing/2014/chartex" xmlns:cx1="http://schemas.microsoft.com/office/drawing/2015/9/8/chartex" xmlns:cx2="http://schemas.microsoft.com/office/drawing/2015/10/21/chartex" xmlns:cx3="http://schemas.microsoft.com/office/drawing/2016/5/9/chartex" xmlns:cx4="http://schemas.microsoft.com/office/drawing/2016/5/10/chartex" xmlns:cx5="http://schemas.microsoft.com/office/drawing/2016/5/11/chartex" xmlns:cx6="http://schemas.microsoft.com/office/drawing/2016/5/12/chartex" xmlns:cx7="http://schemas.microsoft.com/office/drawing/2016/5/13/chartex" xmlns:cx8="http://schemas.microsoft.com/office/drawing/2016/5/14/chartex" xmlns:mc="http://schemas.openxmlformats.org/markup-compatibility/2006" xmlns:aink="http://schemas.microsoft.com/office/drawing/2016/ink" xmlns:am3d="http://schemas.microsoft.com/office/drawing/2017/model3d" xmlns:o="urn:schemas-microsoft-com:office:office" xmlns:oel="http://schemas.microsoft.com/office/2019/extlst" xmlns:r="http://schemas.openxmlformats.org/officeDocument/2006/relationships" xmlns:m="http://schemas.openxmlformats.org/officeDocument/2006/math" xmlns:v="urn:schemas-microsoft-com:vml" xmlns:wp14="http://schemas.microsoft.com/office/word/2010/wordprocessingDrawing" xmlns:wp="http://schemas.openxmlformats.org/drawingml/2006/wordprocessingDrawing" xmlns:w10="urn:schemas-microsoft-com:office:word" xmlns:w="http://schemas.openxmlformats.org/wordprocessingml/2006/main" xmlns:w14="http://schemas.microsoft.com/office/word/2010/wordml" xmlns:w15="http://schemas.microsoft.com/office/word/2012/wordml" xmlns:w16cex="http://schemas.microsoft.com/office/word/2018/wordml/cex" xmlns:w16cid="http://schemas.microsoft.com/office/word/2016/wordml/cid" xmlns:w16="http://schemas.microsoft.com/office/word/2018/wordml" xmlns:w16sdtdh="http://schemas.microsoft.com/office/word/2020/wordml/sdtdatahash" xmlns:w16se="http://schemas.microsoft.com/office/word/2015/wordml/symex" xmlns:wpg="http://schemas.microsoft.com/office/word/2010/wordprocessingGroup" xmlns:wpi="http://schemas.microsoft.com/office/word/2010/wordprocessingInk" xmlns:wne="http://schemas.microsoft.com/office/word/2006/wordml" xmlns:wps="http://schemas.microsoft.com/office/word/2010/wordprocessingShape" mc:Ignorable="w14 w15 w16se w16cid w16 w16cex w16sdtdh wp14">
+<w:numbering xmlns:wpc="http://schemas.microsoft.com/office/word/2010/wordprocessingCanvas" xmlns:cx="http://schemas.microsoft.com/office/drawing/2014/chartex" xmlns:cx1="http://schemas.microsoft.com/office/drawing/2015/9/8/chartex" xmlns:cx2="http://schemas.microsoft.com/office/drawing/2015/10/21/chartex" xmlns:cx3="http://schemas.microsoft.com/office/drawing/2016/5/9/chartex" xmlns:cx4="http://schemas.microsoft.com/office/drawing/2016/5/10/chartex" xmlns:cx5="http://schemas.microsoft.com/office/drawing/2016/5/11/chartex" xmlns:cx6="http://schemas.microsoft.com/office/drawing/2016/5/12/chartex" xmlns:cx7="http://schemas.microsoft.com/office/drawing/2016/5/13/chartex" xmlns:cx8="http://schemas.microsoft.com/office/drawing/2016/5/14/chartex" xmlns:mc="http://schemas.openxmlformats.org/markup-compatibility/2006" xmlns:aink="http://schemas.microsoft.com/office/drawing/2016/ink" xmlns:am3d="http://schemas.microsoft.com/office/drawing/2017/model3d" xmlns:o="urn:schemas-microsoft-com:office:office" xmlns:r="http://schemas.openxmlformats.org/officeDocument/2006/relationships" xmlns:m="http://schemas.openxmlformats.org/officeDocument/2006/math" xmlns:v="urn:schemas-microsoft-com:vml" xmlns:wp14="http://schemas.microsoft.com/office/word/2010/wordprocessingDrawing" xmlns:wp="http://schemas.openxmlformats.org/drawingml/2006/wordprocessingDrawing" xmlns:w10="urn:schemas-microsoft-com:office:word" xmlns:w="http://schemas.openxmlformats.org/wordprocessingml/2006/main" xmlns:w14="http://schemas.microsoft.com/office/word/2010/wordml" xmlns:w15="http://schemas.microsoft.com/office/word/2012/wordml" xmlns:w16cid="http://schemas.microsoft.com/office/word/2016/wordml/cid" xmlns:w16se="http://schemas.microsoft.com/office/word/2015/wordml/symex" xmlns:wpg="http://schemas.microsoft.com/office/word/2010/wordprocessingGroup" xmlns:wpi="http://schemas.microsoft.com/office/word/2010/wordprocessingInk" xmlns:wne="http://schemas.microsoft.com/office/word/2006/wordml" xmlns:wps="http://schemas.microsoft.com/office/word/2010/wordprocessingShape" mc:Ignorable="w14 w15 w16se w16cid wp14">
   <w:abstractNum w:abstractNumId="0" w15:restartNumberingAfterBreak="0">
     <w:nsid w:val="1B7633F4"/>
     <w:multiLevelType w:val="hybridMultilevel"/>
@@ -7696,59 +8880,59 @@
       </w:pPr>
     </w:lvl>
   </w:abstractNum>
-  <w:num w:numId="1" w16cid:durableId="330985299">
+  <w:num w:numId="1">
     <w:abstractNumId w:val="14"/>
   </w:num>
-  <w:num w:numId="2" w16cid:durableId="799105412">
+  <w:num w:numId="2">
     <w:abstractNumId w:val="9"/>
   </w:num>
-  <w:num w:numId="3" w16cid:durableId="693968617">
+  <w:num w:numId="3">
     <w:abstractNumId w:val="6"/>
   </w:num>
-  <w:num w:numId="4" w16cid:durableId="1152792269">
+  <w:num w:numId="4">
     <w:abstractNumId w:val="3"/>
   </w:num>
-  <w:num w:numId="5" w16cid:durableId="98066581">
+  <w:num w:numId="5">
     <w:abstractNumId w:val="4"/>
   </w:num>
-  <w:num w:numId="6" w16cid:durableId="1030305734">
+  <w:num w:numId="6">
     <w:abstractNumId w:val="12"/>
   </w:num>
-  <w:num w:numId="7" w16cid:durableId="1572496054">
+  <w:num w:numId="7">
     <w:abstractNumId w:val="10"/>
   </w:num>
-  <w:num w:numId="8" w16cid:durableId="1299652375">
+  <w:num w:numId="8">
     <w:abstractNumId w:val="0"/>
   </w:num>
-  <w:num w:numId="9" w16cid:durableId="2010674979">
+  <w:num w:numId="9">
     <w:abstractNumId w:val="11"/>
   </w:num>
-  <w:num w:numId="10" w16cid:durableId="479539889">
+  <w:num w:numId="10">
     <w:abstractNumId w:val="2"/>
   </w:num>
-  <w:num w:numId="11" w16cid:durableId="1467813288">
+  <w:num w:numId="11">
     <w:abstractNumId w:val="8"/>
   </w:num>
-  <w:num w:numId="12" w16cid:durableId="282150327">
+  <w:num w:numId="12">
     <w:abstractNumId w:val="7"/>
   </w:num>
-  <w:num w:numId="13" w16cid:durableId="427773584">
+  <w:num w:numId="13">
     <w:abstractNumId w:val="5"/>
   </w:num>
-  <w:num w:numId="14" w16cid:durableId="1207567078">
+  <w:num w:numId="14">
     <w:abstractNumId w:val="15"/>
   </w:num>
-  <w:num w:numId="15" w16cid:durableId="742874822">
+  <w:num w:numId="15">
     <w:abstractNumId w:val="13"/>
   </w:num>
-  <w:num w:numId="16" w16cid:durableId="14037725">
+  <w:num w:numId="16">
     <w:abstractNumId w:val="1"/>
   </w:num>
 </w:numbering>
 </file>
 
 <file path=word/styles.xml><?xml version="1.0" encoding="utf-8"?>
-<w:styles xmlns:mc="http://schemas.openxmlformats.org/markup-compatibility/2006" xmlns:r="http://schemas.openxmlformats.org/officeDocument/2006/relationships" xmlns:w="http://schemas.openxmlformats.org/wordprocessingml/2006/main" xmlns:w14="http://schemas.microsoft.com/office/word/2010/wordml" xmlns:w15="http://schemas.microsoft.com/office/word/2012/wordml" xmlns:w16cex="http://schemas.microsoft.com/office/word/2018/wordml/cex" xmlns:w16cid="http://schemas.microsoft.com/office/word/2016/wordml/cid" xmlns:w16="http://schemas.microsoft.com/office/word/2018/wordml" xmlns:w16sdtdh="http://schemas.microsoft.com/office/word/2020/wordml/sdtdatahash" xmlns:w16se="http://schemas.microsoft.com/office/word/2015/wordml/symex" mc:Ignorable="w14 w15 w16se w16cid w16 w16cex w16sdtdh">
+<w:styles xmlns:mc="http://schemas.openxmlformats.org/markup-compatibility/2006" xmlns:r="http://schemas.openxmlformats.org/officeDocument/2006/relationships" xmlns:w="http://schemas.openxmlformats.org/wordprocessingml/2006/main" xmlns:w14="http://schemas.microsoft.com/office/word/2010/wordml" xmlns:w15="http://schemas.microsoft.com/office/word/2012/wordml" xmlns:w16cid="http://schemas.microsoft.com/office/word/2016/wordml/cid" xmlns:w16se="http://schemas.microsoft.com/office/word/2015/wordml/symex" mc:Ignorable="w14 w15 w16se w16cid">
   <w:docDefaults>
     <w:rPrDefault>
       <w:rPr>
@@ -7764,7 +8948,7 @@
       </w:pPr>
     </w:pPrDefault>
   </w:docDefaults>
-  <w:latentStyles w:defLockedState="0" w:defUIPriority="99" w:defSemiHidden="0" w:defUnhideWhenUsed="0" w:defQFormat="0" w:count="376">
+  <w:latentStyles w:defLockedState="0" w:defUIPriority="99" w:defSemiHidden="0" w:defUnhideWhenUsed="0" w:defQFormat="0" w:count="375">
     <w:lsdException w:name="Normal" w:uiPriority="0" w:qFormat="1"/>
     <w:lsdException w:name="heading 1" w:uiPriority="9" w:qFormat="1"/>
     <w:lsdException w:name="heading 2" w:semiHidden="1" w:uiPriority="9" w:unhideWhenUsed="1" w:qFormat="1"/>
@@ -8140,7 +9324,6 @@
     <w:lsdException w:name="Smart Hyperlink" w:semiHidden="1" w:unhideWhenUsed="1"/>
     <w:lsdException w:name="Hashtag" w:semiHidden="1" w:unhideWhenUsed="1"/>
     <w:lsdException w:name="Unresolved Mention" w:semiHidden="1" w:unhideWhenUsed="1"/>
-    <w:lsdException w:name="Smart Link" w:semiHidden="1" w:unhideWhenUsed="1"/>
   </w:latentStyles>
   <w:style w:type="paragraph" w:default="1" w:styleId="Normal">
     <w:name w:val="Normal"/>
